--- a/BKP/22 Option Strategy - PCR Index Option Strategy.docx
+++ b/BKP/22 Option Strategy - PCR Index Option Strategy.docx
@@ -1,674 +1,538 @@
 
 <file path=word/document.xml><?xml version="1.0" encoding="utf-8"?>
-<w:document xmlns:o="urn:schemas-microsoft-com:office:office" xmlns:r="http://schemas.openxmlformats.org/officeDocument/2006/relationships" xmlns:v="urn:schemas-microsoft-com:vml" xmlns:w="http://schemas.openxmlformats.org/wordprocessingml/2006/main" xmlns:w10="urn:schemas-microsoft-com:office:word" xmlns:wp="http://schemas.openxmlformats.org/drawingml/2006/wordprocessingDrawing" xmlns:wps="http://schemas.microsoft.com/office/word/2010/wordprocessingShape" xmlns:wpg="http://schemas.microsoft.com/office/word/2010/wordprocessingGroup" xmlns:mc="http://schemas.openxmlformats.org/markup-compatibility/2006" xmlns:wp14="http://schemas.microsoft.com/office/word/2010/wordprocessingDrawing" xmlns:w14="http://schemas.microsoft.com/office/word/2010/wordml" xmlns:w15="http://schemas.microsoft.com/office/word/2012/wordml" mc:Ignorable="w14 wp14 w15">
+<w:document xmlns:wpc="http://schemas.microsoft.com/office/word/2010/wordprocessingCanvas" xmlns:mc="http://schemas.openxmlformats.org/markup-compatibility/2006" xmlns:o="urn:schemas-microsoft-com:office:office" xmlns:r="http://schemas.openxmlformats.org/officeDocument/2006/relationships" xmlns:m="http://schemas.openxmlformats.org/officeDocument/2006/math" xmlns:v="urn:schemas-microsoft-com:vml" xmlns:wp14="http://schemas.microsoft.com/office/word/2010/wordprocessingDrawing" xmlns:wp="http://schemas.openxmlformats.org/drawingml/2006/wordprocessingDrawing" xmlns:w10="urn:schemas-microsoft-com:office:word" xmlns:w="http://schemas.openxmlformats.org/wordprocessingml/2006/main" xmlns:w14="http://schemas.microsoft.com/office/word/2010/wordml" xmlns:w15="http://schemas.microsoft.com/office/word/2012/wordml" xmlns:wpg="http://schemas.microsoft.com/office/word/2010/wordprocessingGroup" xmlns:wpi="http://schemas.microsoft.com/office/word/2010/wordprocessingInk" xmlns:wne="http://schemas.microsoft.com/office/word/2006/wordml" xmlns:wps="http://schemas.microsoft.com/office/word/2010/wordprocessingShape" mc:Ignorable="w14 w15 wp14">
   <w:body>
     <w:p>
       <w:pPr>
-        <w:pStyle w:val="NoSpacing"/>
-        <w:jc w:val="center"/>
-        <w:rPr>
-          <w:b/>
-          <w:b/>
-          <w:bCs/>
-          <w:i w:val="false"/>
-          <w:i w:val="false"/>
-          <w:iCs w:val="false"/>
-          <w:sz w:val="40"/>
-          <w:szCs w:val="40"/>
-          <w:u w:val="none"/>
-        </w:rPr>
-      </w:pPr>
-      <w:r>
-        <w:rPr>
-          <w:b/>
-          <w:bCs/>
-          <w:i w:val="false"/>
-          <w:iCs w:val="false"/>
-          <w:sz w:val="40"/>
-          <w:szCs w:val="40"/>
-          <w:u w:val="none"/>
-        </w:rPr>
-        <w:t>P</w:t>
-      </w:r>
-      <w:r>
-        <w:rPr>
-          <w:b/>
-          <w:bCs/>
-          <w:i w:val="false"/>
-          <w:iCs w:val="false"/>
-          <w:sz w:val="40"/>
-          <w:szCs w:val="40"/>
-          <w:u w:val="none"/>
-        </w:rPr>
-        <w:t xml:space="preserve">CR (PUT CALL Ratio) Index </w:t>
-      </w:r>
-      <w:r>
-        <w:rPr>
-          <w:b/>
-          <w:bCs/>
-          <w:i w:val="false"/>
-          <w:iCs w:val="false"/>
-          <w:sz w:val="40"/>
-          <w:szCs w:val="40"/>
-          <w:u w:val="none"/>
-        </w:rPr>
-        <w:t>Option</w:t>
-      </w:r>
-      <w:r>
-        <w:rPr>
-          <w:b/>
-          <w:bCs/>
-          <w:i w:val="false"/>
-          <w:iCs w:val="false"/>
-          <w:sz w:val="40"/>
-          <w:szCs w:val="40"/>
-          <w:u w:val="none"/>
-        </w:rPr>
-        <w:t>s</w:t>
-      </w:r>
-      <w:r>
-        <w:rPr>
-          <w:b/>
-          <w:bCs/>
-          <w:i w:val="false"/>
-          <w:iCs w:val="false"/>
-          <w:sz w:val="40"/>
-          <w:szCs w:val="40"/>
-          <w:u w:val="none"/>
-        </w:rPr>
-        <w:t xml:space="preserve"> Strategy</w:t>
-      </w:r>
-    </w:p>
-    <w:p>
-      <w:pPr>
-        <w:pStyle w:val="NoSpacing"/>
-        <w:jc w:val="left"/>
-        <w:rPr/>
-      </w:pPr>
-      <w:r>
-        <w:rPr/>
-      </w:r>
-    </w:p>
-    <w:p>
-      <w:pPr>
-        <w:pStyle w:val="NoSpacing"/>
-        <w:jc w:val="left"/>
-        <w:rPr/>
-      </w:pPr>
-      <w:r>
-        <w:rPr/>
-        <w:t>This strategy is application at index → BankNifty and NiftyFifty Indices</w:t>
-      </w:r>
-    </w:p>
-    <w:p>
-      <w:pPr>
-        <w:pStyle w:val="NoSpacing"/>
-        <w:jc w:val="left"/>
-        <w:rPr/>
-      </w:pPr>
-      <w:r>
-        <w:rPr/>
-        <w:t>While in learning phase → Deal only in 1 Lot and small StopLoss</w:t>
-      </w:r>
-    </w:p>
-    <w:p>
-      <w:pPr>
-        <w:pStyle w:val="NoSpacing"/>
-        <w:jc w:val="left"/>
-        <w:rPr/>
-      </w:pPr>
-      <w:r>
-        <w:rPr/>
-      </w:r>
-    </w:p>
-    <w:p>
-      <w:pPr>
-        <w:pStyle w:val="NoSpacing"/>
-        <w:jc w:val="left"/>
-        <w:rPr/>
-      </w:pPr>
-      <w:r>
-        <w:rPr/>
-        <w:t>This strategy work, when the market (Nifty/BankNifty) is either extremely Over Sold or extremely Over Bought.</w:t>
-      </w:r>
-    </w:p>
-    <w:p>
-      <w:pPr>
-        <w:pStyle w:val="NoSpacing"/>
-        <w:jc w:val="left"/>
-        <w:rPr/>
-      </w:pPr>
-      <w:r>
-        <w:rPr/>
-        <w:t>This happens only 3-4 times in a week.</w:t>
-      </w:r>
-    </w:p>
-    <w:p>
-      <w:pPr>
-        <w:pStyle w:val="NoSpacing"/>
-        <w:jc w:val="left"/>
-        <w:rPr/>
-      </w:pPr>
-      <w:r>
-        <w:rPr/>
-        <w:t>When market is over bought then we will buy → Put Option.</w:t>
-      </w:r>
-    </w:p>
-    <w:p>
-      <w:pPr>
-        <w:pStyle w:val="NoSpacing"/>
-        <w:jc w:val="left"/>
-        <w:rPr/>
-      </w:pPr>
-      <w:r>
-        <w:rPr/>
-        <w:t>When market is over sold then we will buy → Call Option.</w:t>
-      </w:r>
-    </w:p>
-    <w:p>
-      <w:pPr>
-        <w:pStyle w:val="NoSpacing"/>
-        <w:jc w:val="left"/>
-        <w:rPr/>
-      </w:pPr>
-      <w:r>
-        <w:rPr/>
-      </w:r>
-    </w:p>
-    <w:p>
-      <w:pPr>
-        <w:pStyle w:val="NoSpacing"/>
-        <w:jc w:val="left"/>
-        <w:rPr>
-          <w:b/>
-          <w:b/>
-          <w:bCs/>
-          <w:sz w:val="36"/>
-          <w:szCs w:val="36"/>
-        </w:rPr>
-      </w:pPr>
-      <w:r>
-        <w:rPr>
-          <w:b/>
-          <w:bCs/>
-          <w:sz w:val="36"/>
-          <w:szCs w:val="36"/>
-        </w:rPr>
-        <w:t>How to identify market is extremely over sold or over bought?</w:t>
-      </w:r>
-    </w:p>
-    <w:p>
-      <w:pPr>
-        <w:pStyle w:val="NoSpacing"/>
-        <w:jc w:val="left"/>
-        <w:rPr/>
-      </w:pPr>
-      <w:r>
-        <w:rPr/>
-      </w:r>
-    </w:p>
-    <w:p>
-      <w:pPr>
-        <w:pStyle w:val="NoSpacing"/>
-        <w:jc w:val="left"/>
-        <w:rPr/>
+        <w:pStyle w:val="ChiTitle"/>
+      </w:pPr>
+      <w:r>
+        <w:t xml:space="preserve">PCR (PUT CALL Ratio) </w:t>
+      </w:r>
+      <w:r>
+        <w:t>Strategy</w:t>
+      </w:r>
+    </w:p>
+    <w:p>
+      <w:pPr>
+        <w:pStyle w:val="chiparagraphcontent"/>
+      </w:pPr>
+    </w:p>
+    <w:p>
+      <w:pPr>
+        <w:pStyle w:val="chiparagraphcontent"/>
+      </w:pPr>
+      <w:r>
+        <w:t xml:space="preserve">This strategy is application at index → </w:t>
+      </w:r>
+      <w:proofErr w:type="spellStart"/>
+      <w:r>
+        <w:t>BankNifty</w:t>
+      </w:r>
+      <w:proofErr w:type="spellEnd"/>
+      <w:r>
+        <w:t xml:space="preserve"> and </w:t>
+      </w:r>
+      <w:proofErr w:type="spellStart"/>
+      <w:r>
+        <w:t>NiftyFifty</w:t>
+      </w:r>
+      <w:proofErr w:type="spellEnd"/>
+      <w:r>
+        <w:t xml:space="preserve"> Indices</w:t>
+      </w:r>
+      <w:r>
+        <w:t>.</w:t>
+      </w:r>
+    </w:p>
+    <w:p>
+      <w:pPr>
+        <w:pStyle w:val="chiparagraphcontent"/>
+      </w:pPr>
+      <w:r>
+        <w:t>While in learning phase → Deal only in 1 Lot and small Stop</w:t>
+      </w:r>
+      <w:r>
+        <w:t xml:space="preserve"> </w:t>
+      </w:r>
+      <w:r>
+        <w:t>Loss</w:t>
+      </w:r>
+      <w:r>
+        <w:t>.</w:t>
+      </w:r>
+    </w:p>
+    <w:p>
+      <w:pPr>
+        <w:pStyle w:val="chiparagraphcontent"/>
+      </w:pPr>
+    </w:p>
+    <w:p>
+      <w:pPr>
+        <w:pStyle w:val="chiparagraphcontent"/>
+      </w:pPr>
+      <w:r>
+        <w:t>This strategy work, when the market (Nifty/</w:t>
+      </w:r>
+      <w:proofErr w:type="spellStart"/>
+      <w:r>
+        <w:t>BankNifty</w:t>
+      </w:r>
+      <w:proofErr w:type="spellEnd"/>
+      <w:r>
+        <w:t xml:space="preserve">) is either </w:t>
+      </w:r>
+      <w:r>
+        <w:t>extremely Over Sold or extremely Over Bought.</w:t>
+      </w:r>
+    </w:p>
+    <w:p>
+      <w:pPr>
+        <w:pStyle w:val="chiparagraphcontent"/>
+      </w:pPr>
+      <w:r>
+        <w:t>When market is over</w:t>
+      </w:r>
+      <w:r>
+        <w:t>bought then we will buy → Put Option.</w:t>
+      </w:r>
+    </w:p>
+    <w:p>
+      <w:pPr>
+        <w:pStyle w:val="chiparagraphcontent"/>
+      </w:pPr>
+      <w:r>
+        <w:t>When market is over</w:t>
+      </w:r>
+      <w:r>
+        <w:t>sold then we will buy → Call Option.</w:t>
+      </w:r>
+    </w:p>
+    <w:p>
+      <w:pPr>
+        <w:pStyle w:val="chiparagraphcontent"/>
+      </w:pPr>
+    </w:p>
+    <w:p>
+      <w:pPr>
+        <w:pStyle w:val="chih3"/>
+      </w:pPr>
+      <w:r>
+        <w:t>PCR Calculation</w:t>
+      </w:r>
+    </w:p>
+    <w:p>
+      <w:pPr>
+        <w:pStyle w:val="chiparagraphcontent"/>
+      </w:pPr>
+      <w:r>
+        <w:t>PCR Ratio = Put Open Interest on a give</w:t>
+      </w:r>
+      <w:r>
+        <w:t>n day/ Call Open Interest on a same day.</w:t>
+      </w:r>
+    </w:p>
+    <w:p>
+      <w:pPr>
+        <w:pStyle w:val="chiparagraphcontent"/>
+      </w:pPr>
+      <w:r>
+        <w:tab/>
+        <w:t xml:space="preserve">    = Put Volume / Call Volume</w:t>
+      </w:r>
+    </w:p>
+    <w:p>
+      <w:pPr>
+        <w:pStyle w:val="chiparagraphcontent"/>
+      </w:pPr>
+    </w:p>
+    <w:p>
+      <w:pPr>
+        <w:pStyle w:val="chih3"/>
+      </w:pPr>
+      <w:r>
+        <w:t>We can use following ways to see calculated PCR:</w:t>
+      </w:r>
+    </w:p>
+    <w:p>
+      <w:pPr>
+        <w:pStyle w:val="chiparagraphcontent"/>
+      </w:pPr>
+      <w:r>
+        <w:t>PCR is watched or considered at night (i.e. before market opening).</w:t>
+      </w:r>
+    </w:p>
+    <w:p>
+      <w:pPr>
+        <w:pStyle w:val="chiparagraphcontent"/>
+        <w:ind w:left="720"/>
+      </w:pPr>
+    </w:p>
+    <w:p>
+      <w:pPr>
+        <w:pStyle w:val="chiparagraphcontent"/>
+        <w:numPr>
+          <w:ilvl w:val="0"/>
+          <w:numId w:val="3"/>
+        </w:numPr>
+      </w:pPr>
+      <w:r>
+        <w:t>Google → PCR Ratio</w:t>
+      </w:r>
+      <w:r>
+        <w:t xml:space="preserve"> Nifty</w:t>
+      </w:r>
+      <w:r>
+        <w:t xml:space="preserve"> </w:t>
+      </w:r>
+      <w:r>
+        <w:sym w:font="Wingdings" w:char="F0E0"/>
+      </w:r>
+      <w:r>
+        <w:t xml:space="preserve"> </w:t>
+      </w:r>
+      <w:r>
+        <w:t>Select Expiry → Monthly</w:t>
+      </w:r>
+    </w:p>
+    <w:p>
+      <w:pPr>
+        <w:pStyle w:val="chiparagraphcontent"/>
+        <w:ind w:firstLine="720"/>
+      </w:pPr>
+      <w:proofErr w:type="gramStart"/>
+      <w:r>
+        <w:t>put</w:t>
+      </w:r>
+      <w:proofErr w:type="gramEnd"/>
+      <w:r>
+        <w:t xml:space="preserve"> call ratio </w:t>
+      </w:r>
+      <w:proofErr w:type="spellStart"/>
+      <w:r>
+        <w:t>india</w:t>
+      </w:r>
+      <w:proofErr w:type="spellEnd"/>
+      <w:r>
+        <w:t xml:space="preserve"> </w:t>
+      </w:r>
+      <w:proofErr w:type="spellStart"/>
+      <w:r>
+        <w:t>infoline</w:t>
+      </w:r>
+      <w:proofErr w:type="spellEnd"/>
+      <w:r>
+        <w:t>.</w:t>
+      </w:r>
+    </w:p>
+    <w:p>
+      <w:pPr>
+        <w:pStyle w:val="chiparagraphcontent"/>
+      </w:pPr>
+    </w:p>
+    <w:p>
+      <w:pPr>
+        <w:pStyle w:val="chiparagraphcontent"/>
+        <w:numPr>
+          <w:ilvl w:val="0"/>
+          <w:numId w:val="3"/>
+        </w:numPr>
+      </w:pPr>
+      <w:r>
+        <w:t>By using option chain data we can find PCR Ratio.</w:t>
+      </w:r>
+    </w:p>
+    <w:p>
+      <w:pPr>
+        <w:pStyle w:val="chiparagraphcontent"/>
+      </w:pPr>
+    </w:p>
+    <w:p>
+      <w:pPr>
+        <w:pStyle w:val="chiparagraphcontent"/>
+        <w:numPr>
+          <w:ilvl w:val="0"/>
+          <w:numId w:val="4"/>
+        </w:numPr>
+      </w:pPr>
+      <w:r>
+        <w:t xml:space="preserve">Go to NSE </w:t>
+      </w:r>
+      <w:r>
+        <w:t>web portal → Live Market → Option Chain → Equity Derivatives</w:t>
+      </w:r>
+    </w:p>
+    <w:p>
+      <w:pPr>
+        <w:pStyle w:val="chiparagraphcontent"/>
+        <w:ind w:left="360" w:firstLine="720"/>
+      </w:pPr>
+      <w:r>
+        <w:t>Select Market → nifty/</w:t>
+      </w:r>
+      <w:proofErr w:type="spellStart"/>
+      <w:r>
+        <w:t>banknifty</w:t>
+      </w:r>
+      <w:proofErr w:type="spellEnd"/>
+    </w:p>
+    <w:p>
+      <w:pPr>
+        <w:pStyle w:val="chiparagraphcontent"/>
+        <w:ind w:left="360" w:firstLine="720"/>
+      </w:pPr>
+      <w:r>
+        <w:t>Select Expiry → Monthly/Weekly</w:t>
+      </w:r>
+    </w:p>
+    <w:p>
+      <w:pPr>
+        <w:pStyle w:val="chiparagraphcontent"/>
+      </w:pPr>
+    </w:p>
+    <w:p>
+      <w:pPr>
+        <w:pStyle w:val="chiparagraphcontent"/>
+        <w:ind w:left="360" w:firstLine="720"/>
+      </w:pPr>
+      <w:r>
+        <w:t>PCR ratio = Total Open Interest (OI) Put / Total OI Call</w:t>
+      </w:r>
+    </w:p>
+    <w:p>
+      <w:pPr>
+        <w:pStyle w:val="chiparagraphcontent"/>
+      </w:pPr>
+    </w:p>
+    <w:p>
+      <w:pPr>
+        <w:pStyle w:val="chiparagraphcontent"/>
+        <w:numPr>
+          <w:ilvl w:val="0"/>
+          <w:numId w:val="3"/>
+        </w:numPr>
+      </w:pPr>
+      <w:proofErr w:type="spellStart"/>
+      <w:r>
+        <w:t>Zerodha</w:t>
+      </w:r>
+      <w:proofErr w:type="spellEnd"/>
+      <w:r>
+        <w:t xml:space="preserve"> Application:</w:t>
+      </w:r>
+    </w:p>
+    <w:p>
+      <w:pPr>
+        <w:pStyle w:val="chiparagraphcontent"/>
+        <w:ind w:left="720"/>
+      </w:pPr>
+      <w:r>
+        <w:t xml:space="preserve">Open option chain of Nifty </w:t>
+      </w:r>
+      <w:r>
+        <w:sym w:font="Wingdings" w:char="F0E0"/>
+      </w:r>
+      <w:r>
+        <w:t xml:space="preserve"> Select Expiry </w:t>
+      </w:r>
+      <w:r>
+        <w:sym w:font="Wingdings" w:char="F0E0"/>
+      </w:r>
+      <w:r>
+        <w:t xml:space="preserve"> Info</w:t>
+      </w:r>
+      <w:r>
+        <w:t xml:space="preserve"> tab</w:t>
+      </w:r>
+    </w:p>
+    <w:p>
+      <w:pPr>
+        <w:pStyle w:val="chiparagraphcontent"/>
+      </w:pPr>
+    </w:p>
+    <w:p>
+      <w:pPr>
+        <w:pStyle w:val="chiparagraphcontent"/>
+      </w:pPr>
+    </w:p>
+    <w:p>
+      <w:pPr>
+        <w:pStyle w:val="chih3"/>
+      </w:pPr>
+      <w:r>
+        <w:lastRenderedPageBreak/>
+        <w:t>PCR Indicator Indicates:</w:t>
+      </w:r>
+    </w:p>
+    <w:p>
+      <w:pPr>
+        <w:pStyle w:val="chiparagraphcontent"/>
       </w:pPr>
       <w:r>
         <w:rPr>
           <w:b/>
           <w:bCs/>
         </w:rPr>
-        <w:t>Indicator → PCR (Put call ratio) Indicator</w:t>
-      </w:r>
-      <w:r>
-        <w:rPr/>
-        <w:t xml:space="preserve"> → identifies whether market is in over sold or over bought zone i.e., it is used to determine the mood of the option market.</w:t>
-      </w:r>
-    </w:p>
-    <w:p>
-      <w:pPr>
-        <w:pStyle w:val="NoSpacing"/>
-        <w:jc w:val="left"/>
-        <w:rPr/>
-      </w:pPr>
-      <w:r>
-        <w:rPr/>
-      </w:r>
-    </w:p>
-    <w:p>
-      <w:pPr>
-        <w:pStyle w:val="NoSpacing"/>
-        <w:jc w:val="left"/>
-        <w:rPr/>
-      </w:pPr>
-      <w:r>
-        <w:rPr/>
-        <w:t>How to calculate PCR:</w:t>
-      </w:r>
-    </w:p>
-    <w:p>
-      <w:pPr>
-        <w:pStyle w:val="NoSpacing"/>
-        <w:jc w:val="left"/>
-        <w:rPr/>
-      </w:pPr>
-      <w:r>
-        <w:rPr/>
-      </w:r>
-    </w:p>
-    <w:p>
-      <w:pPr>
-        <w:pStyle w:val="NoSpacing"/>
-        <w:jc w:val="left"/>
-        <w:rPr>
-          <w:b/>
-          <w:b/>
-          <w:bCs/>
-        </w:rPr>
-      </w:pPr>
-      <w:r>
-        <w:rPr>
-          <w:b/>
-          <w:bCs/>
-        </w:rPr>
-        <w:t>PCR Calculation:</w:t>
-      </w:r>
-    </w:p>
-    <w:p>
-      <w:pPr>
-        <w:pStyle w:val="NoSpacing"/>
-        <w:jc w:val="left"/>
-        <w:rPr/>
-      </w:pPr>
-      <w:r>
-        <w:rPr/>
-        <w:t>PCR Ratio = Put Open Interest on a given day/ Call Open Interest on a same day.</w:t>
-      </w:r>
-    </w:p>
-    <w:p>
-      <w:pPr>
-        <w:pStyle w:val="NoSpacing"/>
-        <w:jc w:val="left"/>
-        <w:rPr/>
-      </w:pPr>
-      <w:r>
-        <w:rPr/>
-        <w:tab/>
-        <w:t xml:space="preserve">    = Put Volume / Call Volume</w:t>
-      </w:r>
-    </w:p>
-    <w:p>
-      <w:pPr>
-        <w:pStyle w:val="NoSpacing"/>
-        <w:jc w:val="left"/>
-        <w:rPr/>
-      </w:pPr>
-      <w:r>
-        <w:rPr/>
-      </w:r>
-    </w:p>
-    <w:p>
-      <w:pPr>
-        <w:pStyle w:val="NoSpacing"/>
-        <w:jc w:val="left"/>
-        <w:rPr/>
-      </w:pPr>
-      <w:r>
-        <w:rPr/>
-      </w:r>
-    </w:p>
-    <w:p>
-      <w:pPr>
-        <w:pStyle w:val="NoSpacing"/>
-        <w:jc w:val="left"/>
-        <w:rPr/>
-      </w:pPr>
-      <w:r>
-        <w:rPr/>
-        <w:t>Way 1:</w:t>
-      </w:r>
-    </w:p>
-    <w:p>
-      <w:pPr>
-        <w:pStyle w:val="NoSpacing"/>
-        <w:jc w:val="left"/>
-        <w:rPr/>
-      </w:pPr>
-      <w:r>
-        <w:rPr/>
-        <w:t>Google → PCR Ration Nifty</w:t>
-      </w:r>
-    </w:p>
-    <w:p>
-      <w:pPr>
-        <w:pStyle w:val="NoSpacing"/>
-        <w:jc w:val="left"/>
-        <w:rPr/>
-      </w:pPr>
-      <w:r>
-        <w:rPr/>
-        <w:t>put call ratio india infoline.</w:t>
-      </w:r>
-    </w:p>
-    <w:p>
-      <w:pPr>
-        <w:pStyle w:val="NoSpacing"/>
-        <w:jc w:val="left"/>
-        <w:rPr/>
-      </w:pPr>
-      <w:r>
-        <w:rPr/>
-      </w:r>
-    </w:p>
-    <w:p>
-      <w:pPr>
-        <w:pStyle w:val="NoSpacing"/>
-        <w:jc w:val="left"/>
-        <w:rPr/>
-      </w:pPr>
-      <w:r>
-        <w:rPr/>
-        <w:t>Select Expiry → Monthly</w:t>
-      </w:r>
-    </w:p>
-    <w:p>
-      <w:pPr>
-        <w:pStyle w:val="NoSpacing"/>
-        <w:jc w:val="left"/>
-        <w:rPr/>
-      </w:pPr>
-      <w:r>
-        <w:rPr/>
-        <w:t>Select Expiry → Weekly</w:t>
-      </w:r>
-    </w:p>
-    <w:p>
-      <w:pPr>
-        <w:pStyle w:val="NoSpacing"/>
-        <w:jc w:val="left"/>
-        <w:rPr/>
-      </w:pPr>
-      <w:r>
-        <w:rPr/>
-      </w:r>
-    </w:p>
-    <w:p>
-      <w:pPr>
-        <w:pStyle w:val="NoSpacing"/>
-        <w:jc w:val="left"/>
-        <w:rPr/>
-      </w:pPr>
-      <w:r>
-        <w:rPr/>
-        <w:t>Way 2:</w:t>
-      </w:r>
-    </w:p>
-    <w:p>
-      <w:pPr>
-        <w:pStyle w:val="NoSpacing"/>
-        <w:jc w:val="left"/>
-        <w:rPr/>
-      </w:pPr>
-      <w:r>
-        <w:rPr/>
-        <w:t>By using option chain data we can find PCR Ratio.</w:t>
-      </w:r>
-    </w:p>
-    <w:p>
-      <w:pPr>
-        <w:pStyle w:val="NoSpacing"/>
-        <w:jc w:val="left"/>
-        <w:rPr/>
-      </w:pPr>
-      <w:r>
-        <w:rPr/>
-      </w:r>
-    </w:p>
-    <w:p>
-      <w:pPr>
-        <w:pStyle w:val="NoSpacing"/>
-        <w:jc w:val="left"/>
-        <w:rPr/>
-      </w:pPr>
-      <w:r>
-        <w:rPr/>
-        <w:t>Go to NSE web portal → Live Market → Option Chain → Equity Derivatives</w:t>
-      </w:r>
-    </w:p>
-    <w:p>
-      <w:pPr>
-        <w:pStyle w:val="NoSpacing"/>
-        <w:jc w:val="left"/>
-        <w:rPr/>
-      </w:pPr>
-      <w:r>
-        <w:rPr/>
-      </w:r>
-    </w:p>
-    <w:p>
-      <w:pPr>
-        <w:pStyle w:val="NoSpacing"/>
-        <w:jc w:val="left"/>
-        <w:rPr/>
-      </w:pPr>
-      <w:r>
-        <w:rPr/>
-        <w:t>Select Market → nifty/banknifty</w:t>
-      </w:r>
-    </w:p>
-    <w:p>
-      <w:pPr>
-        <w:pStyle w:val="NoSpacing"/>
-        <w:jc w:val="left"/>
-        <w:rPr/>
-      </w:pPr>
-      <w:r>
-        <w:rPr/>
-        <w:t>Select Expiry → Monthly/Weekly</w:t>
-      </w:r>
-    </w:p>
-    <w:p>
-      <w:pPr>
-        <w:pStyle w:val="NoSpacing"/>
-        <w:jc w:val="left"/>
-        <w:rPr/>
-      </w:pPr>
-      <w:r>
-        <w:rPr/>
-      </w:r>
-    </w:p>
-    <w:p>
-      <w:pPr>
-        <w:pStyle w:val="NoSpacing"/>
-        <w:jc w:val="left"/>
-        <w:rPr/>
-      </w:pPr>
-      <w:r>
-        <w:rPr/>
-        <w:t>PCR ratio = Total Open Interest (OI) Put / Total OI Call</w:t>
-      </w:r>
-    </w:p>
-    <w:p>
-      <w:pPr>
-        <w:pStyle w:val="NoSpacing"/>
-        <w:jc w:val="left"/>
-        <w:rPr/>
-      </w:pPr>
-      <w:r>
-        <w:rPr/>
-      </w:r>
-    </w:p>
-    <w:p>
-      <w:pPr>
-        <w:pStyle w:val="NoSpacing"/>
-        <w:jc w:val="left"/>
-        <w:rPr/>
-      </w:pPr>
-      <w:r>
-        <w:rPr/>
-        <w:t>Note:</w:t>
-      </w:r>
-    </w:p>
-    <w:p>
-      <w:pPr>
-        <w:pStyle w:val="NoSpacing"/>
-        <w:jc w:val="left"/>
-        <w:rPr/>
-      </w:pPr>
-      <w:r>
-        <w:rPr/>
-        <w:t>if PCR &lt; 0.8 then, Market is extremely Over Sold.</w:t>
-      </w:r>
-    </w:p>
-    <w:p>
-      <w:pPr>
-        <w:pStyle w:val="NoSpacing"/>
-        <w:jc w:val="left"/>
-        <w:rPr/>
-      </w:pPr>
-      <w:r>
-        <w:rPr/>
-        <w:tab/>
-        <w:t>Buy Call Option of NifyFifty / Bank Nifty</w:t>
-      </w:r>
-    </w:p>
-    <w:p>
-      <w:pPr>
-        <w:pStyle w:val="NoSpacing"/>
-        <w:jc w:val="left"/>
-        <w:rPr/>
-      </w:pPr>
-      <w:r>
-        <w:rPr/>
-      </w:r>
-    </w:p>
-    <w:p>
-      <w:pPr>
-        <w:pStyle w:val="NoSpacing"/>
-        <w:jc w:val="left"/>
-        <w:rPr/>
-      </w:pPr>
-      <w:r>
-        <w:rPr/>
-        <w:t>if PCR &gt; 1.7 then, Market is extremely Over Bought.</w:t>
-      </w:r>
-    </w:p>
-    <w:p>
-      <w:pPr>
-        <w:pStyle w:val="NoSpacing"/>
-        <w:jc w:val="left"/>
-        <w:rPr/>
-      </w:pPr>
-      <w:r>
-        <w:rPr/>
-        <w:tab/>
-        <w:t>Buy Put Option of NiftyFifty / Bank Nifty.</w:t>
-      </w:r>
-    </w:p>
-    <w:p>
-      <w:pPr>
-        <w:pStyle w:val="NoSpacing"/>
-        <w:jc w:val="left"/>
-        <w:rPr/>
-      </w:pPr>
-      <w:r>
-        <w:rPr/>
-      </w:r>
-    </w:p>
-    <w:p>
-      <w:pPr>
-        <w:pStyle w:val="NoSpacing"/>
-        <w:jc w:val="left"/>
-        <w:rPr>
-          <w:b/>
-          <w:b/>
-          <w:bCs/>
-          <w:sz w:val="36"/>
-          <w:szCs w:val="36"/>
-        </w:rPr>
-      </w:pPr>
-      <w:r>
-        <w:rPr>
-          <w:b/>
-          <w:bCs/>
-          <w:sz w:val="36"/>
-          <w:szCs w:val="36"/>
-        </w:rPr>
-        <w:t>Which Strike price option should we deal with?</w:t>
-      </w:r>
-    </w:p>
-    <w:p>
-      <w:pPr>
-        <w:pStyle w:val="NoSpacing"/>
-        <w:jc w:val="left"/>
-        <w:rPr/>
-      </w:pPr>
-      <w:r>
-        <w:rPr/>
-        <w:t>There are 3 Types of options based on their strike price:</w:t>
-      </w:r>
-    </w:p>
-    <w:p>
-      <w:pPr>
-        <w:pStyle w:val="NoSpacing"/>
+        <w:t>PCR (Put call ratio) Indicator</w:t>
+      </w:r>
+      <w:r>
+        <w:t xml:space="preserve"> → identifies whether market is in oversold or over bought zone i.e., it is used to determine the mood of the option market.</w:t>
+      </w:r>
+    </w:p>
+    <w:p>
+      <w:pPr>
+        <w:pStyle w:val="chiparagraphcontent"/>
+        <w:ind w:left="720"/>
+      </w:pPr>
+    </w:p>
+    <w:p>
+      <w:pPr>
+        <w:pStyle w:val="chiparagraphcontent"/>
         <w:numPr>
           <w:ilvl w:val="0"/>
-          <w:numId w:val="1"/>
+          <w:numId w:val="5"/>
         </w:numPr>
-        <w:jc w:val="left"/>
-        <w:rPr/>
-      </w:pPr>
-      <w:r>
-        <w:rPr/>
-        <w:t xml:space="preserve">ATM (At The Money) </w:t>
-      </w:r>
-    </w:p>
-    <w:p>
-      <w:pPr>
-        <w:pStyle w:val="NoSpacing"/>
+      </w:pPr>
+      <w:r>
+        <w:t>PCR &lt; 0.8</w:t>
+      </w:r>
+      <w:r>
+        <w:t xml:space="preserve"> then, Market is extremely overs</w:t>
+      </w:r>
+      <w:r>
+        <w:t>old.</w:t>
+      </w:r>
+    </w:p>
+    <w:p>
+      <w:pPr>
+        <w:pStyle w:val="chiparagraphcontent"/>
+      </w:pPr>
+      <w:r>
+        <w:tab/>
+        <w:t>Buy Call Option</w:t>
+      </w:r>
+      <w:r>
+        <w:t xml:space="preserve"> of </w:t>
+      </w:r>
+      <w:proofErr w:type="spellStart"/>
+      <w:r>
+        <w:t>NifyFifty</w:t>
+      </w:r>
+      <w:proofErr w:type="spellEnd"/>
+      <w:r>
+        <w:t xml:space="preserve"> / Bank Nifty</w:t>
+      </w:r>
+    </w:p>
+    <w:p>
+      <w:pPr>
+        <w:pStyle w:val="chiparagraphcontent"/>
+      </w:pPr>
+    </w:p>
+    <w:p>
+      <w:pPr>
+        <w:pStyle w:val="chiparagraphcontent"/>
         <w:numPr>
           <w:ilvl w:val="0"/>
-          <w:numId w:val="1"/>
+          <w:numId w:val="5"/>
         </w:numPr>
-        <w:jc w:val="left"/>
-        <w:rPr/>
-      </w:pPr>
-      <w:r>
-        <w:rPr/>
-        <w:t>ITM (In The Money)</w:t>
-      </w:r>
-    </w:p>
-    <w:p>
-      <w:pPr>
-        <w:pStyle w:val="NoSpacing"/>
+      </w:pPr>
+      <w:r>
+        <w:t>PCR &gt; 1.7</w:t>
+      </w:r>
+      <w:r>
+        <w:t xml:space="preserve"> then, Market is extremely overb</w:t>
+      </w:r>
+      <w:r>
+        <w:t>ought.</w:t>
+      </w:r>
+    </w:p>
+    <w:p>
+      <w:pPr>
+        <w:pStyle w:val="chiparagraphcontent"/>
+      </w:pPr>
+      <w:r>
+        <w:tab/>
+        <w:t xml:space="preserve">Buy Put Option of </w:t>
+      </w:r>
+      <w:proofErr w:type="spellStart"/>
+      <w:r>
+        <w:t>NiftyFifty</w:t>
+      </w:r>
+      <w:proofErr w:type="spellEnd"/>
+      <w:r>
+        <w:t xml:space="preserve"> / Bank Nifty.</w:t>
+      </w:r>
+    </w:p>
+    <w:p>
+      <w:pPr>
+        <w:pStyle w:val="chiparagraphcontent"/>
+      </w:pPr>
+    </w:p>
+    <w:p>
+      <w:pPr>
+        <w:pStyle w:val="chiparagraphcontent"/>
+      </w:pPr>
+    </w:p>
+    <w:p>
+      <w:pPr>
+        <w:pStyle w:val="chih3"/>
+      </w:pPr>
+      <w:r>
+        <w:t>Types of options based on their strike price:</w:t>
+      </w:r>
+    </w:p>
+    <w:p>
+      <w:pPr>
+        <w:pStyle w:val="chiparagraphcontent"/>
         <w:numPr>
           <w:ilvl w:val="0"/>
-          <w:numId w:val="1"/>
+          <w:numId w:val="6"/>
         </w:numPr>
-        <w:jc w:val="left"/>
-        <w:rPr/>
-      </w:pPr>
-      <w:r>
-        <w:rPr/>
+      </w:pPr>
+      <w:r>
+        <w:t xml:space="preserve">ATM (At The Money) </w:t>
+      </w:r>
+    </w:p>
+    <w:p>
+      <w:pPr>
+        <w:pStyle w:val="chiparagraphcontent"/>
+        <w:numPr>
+          <w:ilvl w:val="0"/>
+          <w:numId w:val="6"/>
+        </w:numPr>
+      </w:pPr>
+      <w:r>
+        <w:t>ITM (I</w:t>
+      </w:r>
+      <w:r>
+        <w:t>n The Money)</w:t>
+      </w:r>
+    </w:p>
+    <w:p>
+      <w:pPr>
+        <w:pStyle w:val="chiparagraphcontent"/>
+        <w:numPr>
+          <w:ilvl w:val="0"/>
+          <w:numId w:val="6"/>
+        </w:numPr>
+      </w:pPr>
+      <w:r>
         <w:t>OTM (Out Of The Money)</w:t>
       </w:r>
     </w:p>
     <w:p>
       <w:pPr>
-        <w:pStyle w:val="NoSpacing"/>
-        <w:jc w:val="left"/>
-        <w:rPr/>
-      </w:pPr>
-      <w:r>
-        <w:rPr/>
-      </w:r>
-    </w:p>
-    <w:p>
-      <w:pPr>
-        <w:pStyle w:val="NoSpacing"/>
-        <w:jc w:val="left"/>
+        <w:pStyle w:val="chiparagraphcontent"/>
+      </w:pPr>
+    </w:p>
+    <w:p>
+      <w:pPr>
+        <w:pStyle w:val="chiparagraphcontent"/>
+        <w:numPr>
+          <w:ilvl w:val="0"/>
+          <w:numId w:val="7"/>
+        </w:numPr>
         <w:rPr>
-          <w:b/>
           <w:b/>
           <w:bCs/>
         </w:rPr>
@@ -683,62 +547,70 @@
     </w:p>
     <w:p>
       <w:pPr>
-        <w:pStyle w:val="NoSpacing"/>
-        <w:jc w:val="left"/>
-        <w:rPr/>
-      </w:pPr>
-      <w:r>
-        <w:rPr/>
-        <w:t>For Call Option, The stock having Strike Price &lt; Market Price/ Stock Price are called In The Money Call Options.</w:t>
-      </w:r>
-    </w:p>
-    <w:p>
-      <w:pPr>
-        <w:pStyle w:val="NoSpacing"/>
-        <w:jc w:val="left"/>
-        <w:rPr/>
-      </w:pPr>
-      <w:r>
-        <w:rPr/>
-      </w:r>
-    </w:p>
-    <w:p>
-      <w:pPr>
-        <w:pStyle w:val="NoSpacing"/>
-        <w:jc w:val="left"/>
-        <w:rPr/>
-      </w:pPr>
-      <w:r>
-        <w:rPr/>
-        <w:t>For Put Options, The stocks having Strike Price &gt; Market Price/ Stock Price are called In The Money Put Options.</w:t>
-      </w:r>
-    </w:p>
-    <w:p>
-      <w:pPr>
-        <w:pStyle w:val="NoSpacing"/>
-        <w:jc w:val="left"/>
-        <w:rPr/>
-      </w:pPr>
-      <w:r>
-        <w:rPr/>
-      </w:r>
-    </w:p>
-    <w:p>
-      <w:pPr>
-        <w:pStyle w:val="NoSpacing"/>
-        <w:jc w:val="left"/>
-        <w:rPr/>
-      </w:pPr>
-      <w:r>
-        <w:rPr/>
-      </w:r>
-    </w:p>
-    <w:p>
-      <w:pPr>
-        <w:pStyle w:val="NoSpacing"/>
-        <w:jc w:val="left"/>
+        <w:pStyle w:val="chiparagraphcontent"/>
+        <w:ind w:left="720"/>
+      </w:pPr>
+      <w:r>
+        <w:t xml:space="preserve">For Call Option, The stock having Strike Price &lt; Market Price/ Stock Price are </w:t>
+      </w:r>
+      <w:r>
+        <w:t xml:space="preserve">called In </w:t>
+      </w:r>
+      <w:proofErr w:type="gramStart"/>
+      <w:r>
+        <w:t>The</w:t>
+      </w:r>
+      <w:proofErr w:type="gramEnd"/>
+      <w:r>
+        <w:t xml:space="preserve"> Money Call Options.</w:t>
+      </w:r>
+    </w:p>
+    <w:p>
+      <w:pPr>
+        <w:pStyle w:val="chiparagraphcontent"/>
+      </w:pPr>
+    </w:p>
+    <w:p>
+      <w:pPr>
+        <w:pStyle w:val="chiparagraphcontent"/>
+        <w:ind w:left="720"/>
+      </w:pPr>
+      <w:r>
+        <w:t>For Put Options, The stocks having Strike Price &gt; Market Price/ Stock Price a</w:t>
+      </w:r>
+      <w:r>
+        <w:t xml:space="preserve">re </w:t>
+      </w:r>
+      <w:r>
+        <w:t xml:space="preserve">called In </w:t>
+      </w:r>
+      <w:proofErr w:type="gramStart"/>
+      <w:r>
+        <w:t>The</w:t>
+      </w:r>
+      <w:proofErr w:type="gramEnd"/>
+      <w:r>
+        <w:t xml:space="preserve"> Money Put Options.</w:t>
+      </w:r>
+    </w:p>
+    <w:p>
+      <w:pPr>
+        <w:pStyle w:val="chiparagraphcontent"/>
+      </w:pPr>
+    </w:p>
+    <w:p>
+      <w:pPr>
+        <w:pStyle w:val="chiparagraphcontent"/>
+      </w:pPr>
+    </w:p>
+    <w:p>
+      <w:pPr>
+        <w:pStyle w:val="chiparagraphcontent"/>
+        <w:numPr>
+          <w:ilvl w:val="0"/>
+          <w:numId w:val="7"/>
+        </w:numPr>
         <w:rPr>
-          <w:b/>
           <w:b/>
           <w:bCs/>
         </w:rPr>
@@ -753,62 +625,59 @@
     </w:p>
     <w:p>
       <w:pPr>
-        <w:pStyle w:val="NoSpacing"/>
-        <w:jc w:val="left"/>
-        <w:rPr/>
-      </w:pPr>
-      <w:r>
-        <w:rPr/>
-        <w:t>For call Options, The Options having Strike Price = Market Price/Stock Price are called At The money Call Options.</w:t>
-      </w:r>
-    </w:p>
-    <w:p>
-      <w:pPr>
-        <w:pStyle w:val="NoSpacing"/>
-        <w:jc w:val="left"/>
-        <w:rPr/>
-      </w:pPr>
-      <w:r>
-        <w:rPr/>
-      </w:r>
-    </w:p>
-    <w:p>
-      <w:pPr>
-        <w:pStyle w:val="NoSpacing"/>
-        <w:jc w:val="left"/>
-        <w:rPr/>
-      </w:pPr>
-      <w:r>
-        <w:rPr/>
-        <w:t>For Put Options, the options having Strike price = Market Price/Stock Price are called At the Money put options.</w:t>
-      </w:r>
-    </w:p>
-    <w:p>
-      <w:pPr>
-        <w:pStyle w:val="NoSpacing"/>
-        <w:jc w:val="left"/>
-        <w:rPr/>
-      </w:pPr>
-      <w:r>
-        <w:rPr/>
-      </w:r>
-    </w:p>
-    <w:p>
-      <w:pPr>
-        <w:pStyle w:val="NoSpacing"/>
-        <w:jc w:val="left"/>
-        <w:rPr/>
-      </w:pPr>
-      <w:r>
-        <w:rPr/>
-      </w:r>
-    </w:p>
-    <w:p>
-      <w:pPr>
-        <w:pStyle w:val="NoSpacing"/>
-        <w:jc w:val="left"/>
+        <w:pStyle w:val="chiparagraphcontent"/>
+        <w:ind w:left="720"/>
+      </w:pPr>
+      <w:r>
+        <w:t xml:space="preserve">For call Options, The Options having Strike Price = Market Price/Stock Price are </w:t>
+      </w:r>
+      <w:r>
+        <w:t xml:space="preserve">called </w:t>
+      </w:r>
+      <w:proofErr w:type="gramStart"/>
+      <w:r>
+        <w:t>At</w:t>
+      </w:r>
+      <w:proofErr w:type="gramEnd"/>
+      <w:r>
+        <w:t xml:space="preserve"> The money Call Options.</w:t>
+      </w:r>
+    </w:p>
+    <w:p>
+      <w:pPr>
+        <w:pStyle w:val="chiparagraphcontent"/>
+      </w:pPr>
+    </w:p>
+    <w:p>
+      <w:pPr>
+        <w:pStyle w:val="chiparagraphcontent"/>
+        <w:ind w:left="720"/>
+      </w:pPr>
+      <w:r>
+        <w:t xml:space="preserve">For Put Options, the options having Strike price = Market Price/Stock </w:t>
+      </w:r>
+      <w:r>
+        <w:t>Price are called At the Money put options.</w:t>
+      </w:r>
+    </w:p>
+    <w:p>
+      <w:pPr>
+        <w:pStyle w:val="chiparagraphcontent"/>
+      </w:pPr>
+    </w:p>
+    <w:p>
+      <w:pPr>
+        <w:pStyle w:val="chiparagraphcontent"/>
+      </w:pPr>
+    </w:p>
+    <w:p>
+      <w:pPr>
+        <w:pStyle w:val="chiparagraphcontent"/>
+        <w:numPr>
+          <w:ilvl w:val="0"/>
+          <w:numId w:val="7"/>
+        </w:numPr>
         <w:rPr>
-          <w:b/>
           <w:b/>
           <w:bCs/>
         </w:rPr>
@@ -823,165 +692,109 @@
     </w:p>
     <w:p>
       <w:pPr>
-        <w:pStyle w:val="NoSpacing"/>
-        <w:jc w:val="left"/>
-        <w:rPr/>
-      </w:pPr>
-      <w:r>
-        <w:rPr/>
-        <w:t>For call options, The options having Strike Price &gt; Market Price/ Stock Price are called Out of the money call options.</w:t>
-      </w:r>
-    </w:p>
-    <w:p>
-      <w:pPr>
-        <w:pStyle w:val="NoSpacing"/>
-        <w:jc w:val="left"/>
-        <w:rPr/>
-      </w:pPr>
-      <w:r>
-        <w:rPr/>
-      </w:r>
-    </w:p>
-    <w:p>
-      <w:pPr>
-        <w:pStyle w:val="NoSpacing"/>
-        <w:jc w:val="left"/>
-        <w:rPr/>
-      </w:pPr>
-      <w:r>
-        <w:rPr/>
-        <w:t>For Put options, the options having Strike Price &lt; Market Price / Stock price are called out of the money put options.</w:t>
-      </w:r>
-    </w:p>
-    <w:p>
-      <w:pPr>
-        <w:pStyle w:val="NoSpacing"/>
-        <w:jc w:val="left"/>
-        <w:rPr/>
-      </w:pPr>
-      <w:r>
-        <w:rPr/>
-      </w:r>
-    </w:p>
-    <w:p>
-      <w:pPr>
-        <w:pStyle w:val="NoSpacing"/>
-        <w:jc w:val="left"/>
-        <w:rPr/>
-      </w:pPr>
-      <w:r>
-        <w:rPr/>
-        <w:t>Out of the money are cheaper. They have less premium with respect to the corresponding ITM options.</w:t>
-      </w:r>
-    </w:p>
-    <w:p>
-      <w:pPr>
-        <w:pStyle w:val="NoSpacing"/>
-        <w:jc w:val="left"/>
-        <w:rPr/>
-      </w:pPr>
-      <w:r>
-        <w:rPr/>
-      </w:r>
-    </w:p>
-    <w:p>
-      <w:pPr>
-        <w:pStyle w:val="NoSpacing"/>
-        <w:jc w:val="left"/>
-        <w:rPr/>
-      </w:pPr>
-      <w:r>
-        <w:rPr/>
-      </w:r>
-    </w:p>
-    <w:p>
-      <w:pPr>
-        <w:pStyle w:val="NoSpacing"/>
-        <w:jc w:val="left"/>
-        <w:rPr/>
-      </w:pPr>
-      <w:r>
-        <w:rPr/>
+        <w:pStyle w:val="chiparagraphcontent"/>
+        <w:ind w:left="720"/>
+      </w:pPr>
+      <w:r>
+        <w:t xml:space="preserve">For call options, </w:t>
+      </w:r>
+      <w:proofErr w:type="gramStart"/>
+      <w:r>
+        <w:t>The</w:t>
+      </w:r>
+      <w:proofErr w:type="gramEnd"/>
+      <w:r>
+        <w:t xml:space="preserve"> options having Strike Price &gt; Market Price/ Stock Price are </w:t>
+      </w:r>
+      <w:r>
+        <w:t>called Out of the money call options.</w:t>
+      </w:r>
+    </w:p>
+    <w:p>
+      <w:pPr>
+        <w:pStyle w:val="chiparagraphcontent"/>
+      </w:pPr>
+    </w:p>
+    <w:p>
+      <w:pPr>
+        <w:pStyle w:val="chiparagraphcontent"/>
+        <w:ind w:left="720"/>
+      </w:pPr>
+      <w:r>
+        <w:t>For Put options, the options having Strike Price &lt; Market</w:t>
+      </w:r>
+      <w:r>
+        <w:t xml:space="preserve"> Price / Stock price are called out of the money put options.</w:t>
+      </w:r>
+    </w:p>
+    <w:p>
+      <w:pPr>
+        <w:pStyle w:val="chiparagraphcontent"/>
+      </w:pPr>
+    </w:p>
+    <w:p>
+      <w:pPr>
+        <w:pStyle w:val="chiparagraphcontent"/>
+        <w:ind w:left="720"/>
+      </w:pPr>
+      <w:r>
+        <w:lastRenderedPageBreak/>
+        <w:t xml:space="preserve">Out of the money are cheaper. They have less premium with respect to the </w:t>
+      </w:r>
+      <w:r>
+        <w:t>corresponding ITM options.</w:t>
+      </w:r>
+    </w:p>
+    <w:p>
+      <w:pPr>
+        <w:pStyle w:val="chiparagraphcontent"/>
+      </w:pPr>
+    </w:p>
+    <w:p>
+      <w:pPr>
+        <w:pStyle w:val="chiparagraphcontent"/>
+      </w:pPr>
+    </w:p>
+    <w:p>
+      <w:pPr>
+        <w:pStyle w:val="chiparagraphcontent"/>
+      </w:pPr>
+      <w:r>
         <w:t>Note:</w:t>
       </w:r>
     </w:p>
     <w:p>
       <w:pPr>
-        <w:pStyle w:val="NoSpacing"/>
-        <w:jc w:val="left"/>
-        <w:rPr/>
-      </w:pPr>
-      <w:r>
-        <w:rPr/>
+        <w:pStyle w:val="chiparagraphcontent"/>
+      </w:pPr>
+      <w:r>
         <w:t>1. We should generally go with ITM and ATM options.</w:t>
       </w:r>
-    </w:p>
-    <w:p>
-      <w:pPr>
-        <w:pStyle w:val="NoSpacing"/>
-        <w:jc w:val="left"/>
-        <w:rPr/>
-      </w:pPr>
-      <w:r>
-        <w:rPr/>
-      </w:r>
-    </w:p>
-    <w:p>
-      <w:pPr>
-        <w:pStyle w:val="NoSpacing"/>
-        <w:jc w:val="left"/>
-        <w:rPr/>
-      </w:pPr>
-      <w:r>
-        <w:rPr/>
-      </w:r>
-    </w:p>
-    <w:p>
-      <w:pPr>
-        <w:pStyle w:val="NoSpacing"/>
-        <w:jc w:val="left"/>
-        <w:rPr/>
-      </w:pPr>
-      <w:r>
-        <w:rPr/>
-      </w:r>
-    </w:p>
-    <w:p>
-      <w:pPr>
-        <w:pStyle w:val="NoSpacing"/>
-        <w:jc w:val="left"/>
-        <w:rPr/>
-      </w:pPr>
-      <w:r>
-        <w:rPr/>
-      </w:r>
-    </w:p>
-    <w:p>
-      <w:pPr>
-        <w:pStyle w:val="NoSpacing"/>
-        <w:jc w:val="left"/>
-        <w:rPr/>
-      </w:pPr>
-      <w:r>
-        <w:rPr/>
-      </w:r>
+      <w:bookmarkStart w:id="0" w:name="_GoBack"/>
+      <w:bookmarkEnd w:id="0"/>
+    </w:p>
+    <w:p>
+      <w:pPr>
+        <w:pStyle w:val="chiparagraphcontent"/>
+      </w:pPr>
     </w:p>
     <w:sectPr>
-      <w:type w:val="nextPage"/>
       <w:pgSz w:w="12240" w:h="15840"/>
-      <w:pgMar w:left="1440" w:right="1440" w:gutter="0" w:header="0" w:top="1440" w:footer="0" w:bottom="1440"/>
-      <w:pgNumType w:fmt="decimal"/>
-      <w:formProt w:val="false"/>
-      <w:textDirection w:val="lrTb"/>
-      <w:docGrid w:type="default" w:linePitch="360" w:charSpace="4096"/>
+      <w:pgMar w:top="1440" w:right="1440" w:bottom="1440" w:left="1440" w:header="0" w:footer="0" w:gutter="0"/>
+      <w:cols w:space="720"/>
+      <w:formProt w:val="0"/>
+      <w:docGrid w:linePitch="360" w:charSpace="4096"/>
     </w:sectPr>
   </w:body>
 </w:document>
 </file>
 
 <file path=word/numbering.xml><?xml version="1.0" encoding="utf-8"?>
-<w:numbering xmlns:w="http://schemas.openxmlformats.org/wordprocessingml/2006/main" xmlns:o="urn:schemas-microsoft-com:office:office" xmlns:r="http://schemas.openxmlformats.org/officeDocument/2006/relationships" xmlns:v="urn:schemas-microsoft-com:vml" xmlns:mc="http://schemas.openxmlformats.org/markup-compatibility/2006" xmlns:w14="http://schemas.microsoft.com/office/word/2010/wordml" mc:Ignorable="w14">
-  <w:abstractNum w:abstractNumId="1">
+<w:numbering xmlns:wpc="http://schemas.microsoft.com/office/word/2010/wordprocessingCanvas" xmlns:mc="http://schemas.openxmlformats.org/markup-compatibility/2006" xmlns:o="urn:schemas-microsoft-com:office:office" xmlns:r="http://schemas.openxmlformats.org/officeDocument/2006/relationships" xmlns:m="http://schemas.openxmlformats.org/officeDocument/2006/math" xmlns:v="urn:schemas-microsoft-com:vml" xmlns:wp14="http://schemas.microsoft.com/office/word/2010/wordprocessingDrawing" xmlns:wp="http://schemas.openxmlformats.org/drawingml/2006/wordprocessingDrawing" xmlns:w10="urn:schemas-microsoft-com:office:word" xmlns:w="http://schemas.openxmlformats.org/wordprocessingml/2006/main" xmlns:w14="http://schemas.microsoft.com/office/word/2010/wordml" xmlns:w15="http://schemas.microsoft.com/office/word/2012/wordml" xmlns:wpg="http://schemas.microsoft.com/office/word/2010/wordprocessingGroup" xmlns:wpi="http://schemas.microsoft.com/office/word/2010/wordprocessingInk" xmlns:wne="http://schemas.microsoft.com/office/word/2006/wordml" xmlns:wps="http://schemas.microsoft.com/office/word/2010/wordprocessingShape" mc:Ignorable="w14 w15 wp14">
+  <w:abstractNum w:abstractNumId="0">
+    <w:nsid w:val="02076F55"/>
+    <w:multiLevelType w:val="multilevel"/>
+    <w:tmpl w:val="C8BED02C"/>
     <w:lvl w:ilvl="0">
       <w:start w:val="1"/>
       <w:numFmt w:val="decimal"/>
@@ -993,7 +806,6 @@
         </w:tabs>
         <w:ind w:left="720" w:hanging="360"/>
       </w:pPr>
-      <w:rPr/>
     </w:lvl>
     <w:lvl w:ilvl="1">
       <w:start w:val="1"/>
@@ -1006,7 +818,6 @@
         </w:tabs>
         <w:ind w:left="1080" w:hanging="360"/>
       </w:pPr>
-      <w:rPr/>
     </w:lvl>
     <w:lvl w:ilvl="2">
       <w:start w:val="1"/>
@@ -1019,7 +830,6 @@
         </w:tabs>
         <w:ind w:left="1440" w:hanging="360"/>
       </w:pPr>
-      <w:rPr/>
     </w:lvl>
     <w:lvl w:ilvl="3">
       <w:start w:val="1"/>
@@ -1032,7 +842,6 @@
         </w:tabs>
         <w:ind w:left="1800" w:hanging="360"/>
       </w:pPr>
-      <w:rPr/>
     </w:lvl>
     <w:lvl w:ilvl="4">
       <w:start w:val="1"/>
@@ -1045,7 +854,6 @@
         </w:tabs>
         <w:ind w:left="2160" w:hanging="360"/>
       </w:pPr>
-      <w:rPr/>
     </w:lvl>
     <w:lvl w:ilvl="5">
       <w:start w:val="1"/>
@@ -1058,7 +866,6 @@
         </w:tabs>
         <w:ind w:left="2520" w:hanging="360"/>
       </w:pPr>
-      <w:rPr/>
     </w:lvl>
     <w:lvl w:ilvl="6">
       <w:start w:val="1"/>
@@ -1071,7 +878,6 @@
         </w:tabs>
         <w:ind w:left="2880" w:hanging="360"/>
       </w:pPr>
-      <w:rPr/>
     </w:lvl>
     <w:lvl w:ilvl="7">
       <w:start w:val="1"/>
@@ -1084,7 +890,6 @@
         </w:tabs>
         <w:ind w:left="3240" w:hanging="360"/>
       </w:pPr>
-      <w:rPr/>
     </w:lvl>
     <w:lvl w:ilvl="8">
       <w:start w:val="1"/>
@@ -1097,10 +902,457 @@
         </w:tabs>
         <w:ind w:left="3600" w:hanging="360"/>
       </w:pPr>
-      <w:rPr/>
+    </w:lvl>
+  </w:abstractNum>
+  <w:abstractNum w:abstractNumId="1">
+    <w:nsid w:val="1212788D"/>
+    <w:multiLevelType w:val="hybridMultilevel"/>
+    <w:tmpl w:val="09F67756"/>
+    <w:lvl w:ilvl="0" w:tplc="0374D7A2">
+      <w:start w:val="1"/>
+      <w:numFmt w:val="lowerLetter"/>
+      <w:lvlText w:val="%1."/>
+      <w:lvlJc w:val="left"/>
+      <w:pPr>
+        <w:ind w:left="1080" w:hanging="360"/>
+      </w:pPr>
+      <w:rPr>
+        <w:rFonts w:hint="default"/>
+      </w:rPr>
+    </w:lvl>
+    <w:lvl w:ilvl="1" w:tplc="04090019" w:tentative="1">
+      <w:start w:val="1"/>
+      <w:numFmt w:val="lowerLetter"/>
+      <w:lvlText w:val="%2."/>
+      <w:lvlJc w:val="left"/>
+      <w:pPr>
+        <w:ind w:left="1800" w:hanging="360"/>
+      </w:pPr>
+    </w:lvl>
+    <w:lvl w:ilvl="2" w:tplc="0409001B" w:tentative="1">
+      <w:start w:val="1"/>
+      <w:numFmt w:val="lowerRoman"/>
+      <w:lvlText w:val="%3."/>
+      <w:lvlJc w:val="right"/>
+      <w:pPr>
+        <w:ind w:left="2520" w:hanging="180"/>
+      </w:pPr>
+    </w:lvl>
+    <w:lvl w:ilvl="3" w:tplc="0409000F" w:tentative="1">
+      <w:start w:val="1"/>
+      <w:numFmt w:val="decimal"/>
+      <w:lvlText w:val="%4."/>
+      <w:lvlJc w:val="left"/>
+      <w:pPr>
+        <w:ind w:left="3240" w:hanging="360"/>
+      </w:pPr>
+    </w:lvl>
+    <w:lvl w:ilvl="4" w:tplc="04090019" w:tentative="1">
+      <w:start w:val="1"/>
+      <w:numFmt w:val="lowerLetter"/>
+      <w:lvlText w:val="%5."/>
+      <w:lvlJc w:val="left"/>
+      <w:pPr>
+        <w:ind w:left="3960" w:hanging="360"/>
+      </w:pPr>
+    </w:lvl>
+    <w:lvl w:ilvl="5" w:tplc="0409001B" w:tentative="1">
+      <w:start w:val="1"/>
+      <w:numFmt w:val="lowerRoman"/>
+      <w:lvlText w:val="%6."/>
+      <w:lvlJc w:val="right"/>
+      <w:pPr>
+        <w:ind w:left="4680" w:hanging="180"/>
+      </w:pPr>
+    </w:lvl>
+    <w:lvl w:ilvl="6" w:tplc="0409000F" w:tentative="1">
+      <w:start w:val="1"/>
+      <w:numFmt w:val="decimal"/>
+      <w:lvlText w:val="%7."/>
+      <w:lvlJc w:val="left"/>
+      <w:pPr>
+        <w:ind w:left="5400" w:hanging="360"/>
+      </w:pPr>
+    </w:lvl>
+    <w:lvl w:ilvl="7" w:tplc="04090019" w:tentative="1">
+      <w:start w:val="1"/>
+      <w:numFmt w:val="lowerLetter"/>
+      <w:lvlText w:val="%8."/>
+      <w:lvlJc w:val="left"/>
+      <w:pPr>
+        <w:ind w:left="6120" w:hanging="360"/>
+      </w:pPr>
+    </w:lvl>
+    <w:lvl w:ilvl="8" w:tplc="0409001B" w:tentative="1">
+      <w:start w:val="1"/>
+      <w:numFmt w:val="lowerRoman"/>
+      <w:lvlText w:val="%9."/>
+      <w:lvlJc w:val="right"/>
+      <w:pPr>
+        <w:ind w:left="6840" w:hanging="180"/>
+      </w:pPr>
     </w:lvl>
   </w:abstractNum>
   <w:abstractNum w:abstractNumId="2">
+    <w:nsid w:val="1A196129"/>
+    <w:multiLevelType w:val="hybridMultilevel"/>
+    <w:tmpl w:val="07161D52"/>
+    <w:lvl w:ilvl="0" w:tplc="0409000F">
+      <w:start w:val="1"/>
+      <w:numFmt w:val="decimal"/>
+      <w:lvlText w:val="%1."/>
+      <w:lvlJc w:val="left"/>
+      <w:pPr>
+        <w:ind w:left="720" w:hanging="360"/>
+      </w:pPr>
+      <w:rPr>
+        <w:rFonts w:hint="default"/>
+      </w:rPr>
+    </w:lvl>
+    <w:lvl w:ilvl="1" w:tplc="04090019" w:tentative="1">
+      <w:start w:val="1"/>
+      <w:numFmt w:val="lowerLetter"/>
+      <w:lvlText w:val="%2."/>
+      <w:lvlJc w:val="left"/>
+      <w:pPr>
+        <w:ind w:left="1440" w:hanging="360"/>
+      </w:pPr>
+    </w:lvl>
+    <w:lvl w:ilvl="2" w:tplc="0409001B" w:tentative="1">
+      <w:start w:val="1"/>
+      <w:numFmt w:val="lowerRoman"/>
+      <w:lvlText w:val="%3."/>
+      <w:lvlJc w:val="right"/>
+      <w:pPr>
+        <w:ind w:left="2160" w:hanging="180"/>
+      </w:pPr>
+    </w:lvl>
+    <w:lvl w:ilvl="3" w:tplc="0409000F" w:tentative="1">
+      <w:start w:val="1"/>
+      <w:numFmt w:val="decimal"/>
+      <w:lvlText w:val="%4."/>
+      <w:lvlJc w:val="left"/>
+      <w:pPr>
+        <w:ind w:left="2880" w:hanging="360"/>
+      </w:pPr>
+    </w:lvl>
+    <w:lvl w:ilvl="4" w:tplc="04090019" w:tentative="1">
+      <w:start w:val="1"/>
+      <w:numFmt w:val="lowerLetter"/>
+      <w:lvlText w:val="%5."/>
+      <w:lvlJc w:val="left"/>
+      <w:pPr>
+        <w:ind w:left="3600" w:hanging="360"/>
+      </w:pPr>
+    </w:lvl>
+    <w:lvl w:ilvl="5" w:tplc="0409001B" w:tentative="1">
+      <w:start w:val="1"/>
+      <w:numFmt w:val="lowerRoman"/>
+      <w:lvlText w:val="%6."/>
+      <w:lvlJc w:val="right"/>
+      <w:pPr>
+        <w:ind w:left="4320" w:hanging="180"/>
+      </w:pPr>
+    </w:lvl>
+    <w:lvl w:ilvl="6" w:tplc="0409000F" w:tentative="1">
+      <w:start w:val="1"/>
+      <w:numFmt w:val="decimal"/>
+      <w:lvlText w:val="%7."/>
+      <w:lvlJc w:val="left"/>
+      <w:pPr>
+        <w:ind w:left="5040" w:hanging="360"/>
+      </w:pPr>
+    </w:lvl>
+    <w:lvl w:ilvl="7" w:tplc="04090019" w:tentative="1">
+      <w:start w:val="1"/>
+      <w:numFmt w:val="lowerLetter"/>
+      <w:lvlText w:val="%8."/>
+      <w:lvlJc w:val="left"/>
+      <w:pPr>
+        <w:ind w:left="5760" w:hanging="360"/>
+      </w:pPr>
+    </w:lvl>
+    <w:lvl w:ilvl="8" w:tplc="0409001B" w:tentative="1">
+      <w:start w:val="1"/>
+      <w:numFmt w:val="lowerRoman"/>
+      <w:lvlText w:val="%9."/>
+      <w:lvlJc w:val="right"/>
+      <w:pPr>
+        <w:ind w:left="6480" w:hanging="180"/>
+      </w:pPr>
+    </w:lvl>
+  </w:abstractNum>
+  <w:abstractNum w:abstractNumId="3">
+    <w:nsid w:val="30C65A12"/>
+    <w:multiLevelType w:val="hybridMultilevel"/>
+    <w:tmpl w:val="43AEF852"/>
+    <w:lvl w:ilvl="0" w:tplc="0409000F">
+      <w:start w:val="1"/>
+      <w:numFmt w:val="decimal"/>
+      <w:lvlText w:val="%1."/>
+      <w:lvlJc w:val="left"/>
+      <w:pPr>
+        <w:ind w:left="720" w:hanging="360"/>
+      </w:pPr>
+      <w:rPr>
+        <w:rFonts w:hint="default"/>
+      </w:rPr>
+    </w:lvl>
+    <w:lvl w:ilvl="1" w:tplc="04090019" w:tentative="1">
+      <w:start w:val="1"/>
+      <w:numFmt w:val="lowerLetter"/>
+      <w:lvlText w:val="%2."/>
+      <w:lvlJc w:val="left"/>
+      <w:pPr>
+        <w:ind w:left="1440" w:hanging="360"/>
+      </w:pPr>
+    </w:lvl>
+    <w:lvl w:ilvl="2" w:tplc="0409001B" w:tentative="1">
+      <w:start w:val="1"/>
+      <w:numFmt w:val="lowerRoman"/>
+      <w:lvlText w:val="%3."/>
+      <w:lvlJc w:val="right"/>
+      <w:pPr>
+        <w:ind w:left="2160" w:hanging="180"/>
+      </w:pPr>
+    </w:lvl>
+    <w:lvl w:ilvl="3" w:tplc="0409000F" w:tentative="1">
+      <w:start w:val="1"/>
+      <w:numFmt w:val="decimal"/>
+      <w:lvlText w:val="%4."/>
+      <w:lvlJc w:val="left"/>
+      <w:pPr>
+        <w:ind w:left="2880" w:hanging="360"/>
+      </w:pPr>
+    </w:lvl>
+    <w:lvl w:ilvl="4" w:tplc="04090019" w:tentative="1">
+      <w:start w:val="1"/>
+      <w:numFmt w:val="lowerLetter"/>
+      <w:lvlText w:val="%5."/>
+      <w:lvlJc w:val="left"/>
+      <w:pPr>
+        <w:ind w:left="3600" w:hanging="360"/>
+      </w:pPr>
+    </w:lvl>
+    <w:lvl w:ilvl="5" w:tplc="0409001B" w:tentative="1">
+      <w:start w:val="1"/>
+      <w:numFmt w:val="lowerRoman"/>
+      <w:lvlText w:val="%6."/>
+      <w:lvlJc w:val="right"/>
+      <w:pPr>
+        <w:ind w:left="4320" w:hanging="180"/>
+      </w:pPr>
+    </w:lvl>
+    <w:lvl w:ilvl="6" w:tplc="0409000F" w:tentative="1">
+      <w:start w:val="1"/>
+      <w:numFmt w:val="decimal"/>
+      <w:lvlText w:val="%7."/>
+      <w:lvlJc w:val="left"/>
+      <w:pPr>
+        <w:ind w:left="5040" w:hanging="360"/>
+      </w:pPr>
+    </w:lvl>
+    <w:lvl w:ilvl="7" w:tplc="04090019" w:tentative="1">
+      <w:start w:val="1"/>
+      <w:numFmt w:val="lowerLetter"/>
+      <w:lvlText w:val="%8."/>
+      <w:lvlJc w:val="left"/>
+      <w:pPr>
+        <w:ind w:left="5760" w:hanging="360"/>
+      </w:pPr>
+    </w:lvl>
+    <w:lvl w:ilvl="8" w:tplc="0409001B" w:tentative="1">
+      <w:start w:val="1"/>
+      <w:numFmt w:val="lowerRoman"/>
+      <w:lvlText w:val="%9."/>
+      <w:lvlJc w:val="right"/>
+      <w:pPr>
+        <w:ind w:left="6480" w:hanging="180"/>
+      </w:pPr>
+    </w:lvl>
+  </w:abstractNum>
+  <w:abstractNum w:abstractNumId="4">
+    <w:nsid w:val="408270F9"/>
+    <w:multiLevelType w:val="hybridMultilevel"/>
+    <w:tmpl w:val="C366A022"/>
+    <w:lvl w:ilvl="0" w:tplc="0409000F">
+      <w:start w:val="1"/>
+      <w:numFmt w:val="decimal"/>
+      <w:lvlText w:val="%1."/>
+      <w:lvlJc w:val="left"/>
+      <w:pPr>
+        <w:ind w:left="720" w:hanging="360"/>
+      </w:pPr>
+      <w:rPr>
+        <w:rFonts w:hint="default"/>
+      </w:rPr>
+    </w:lvl>
+    <w:lvl w:ilvl="1" w:tplc="04090019" w:tentative="1">
+      <w:start w:val="1"/>
+      <w:numFmt w:val="lowerLetter"/>
+      <w:lvlText w:val="%2."/>
+      <w:lvlJc w:val="left"/>
+      <w:pPr>
+        <w:ind w:left="1440" w:hanging="360"/>
+      </w:pPr>
+    </w:lvl>
+    <w:lvl w:ilvl="2" w:tplc="0409001B" w:tentative="1">
+      <w:start w:val="1"/>
+      <w:numFmt w:val="lowerRoman"/>
+      <w:lvlText w:val="%3."/>
+      <w:lvlJc w:val="right"/>
+      <w:pPr>
+        <w:ind w:left="2160" w:hanging="180"/>
+      </w:pPr>
+    </w:lvl>
+    <w:lvl w:ilvl="3" w:tplc="0409000F" w:tentative="1">
+      <w:start w:val="1"/>
+      <w:numFmt w:val="decimal"/>
+      <w:lvlText w:val="%4."/>
+      <w:lvlJc w:val="left"/>
+      <w:pPr>
+        <w:ind w:left="2880" w:hanging="360"/>
+      </w:pPr>
+    </w:lvl>
+    <w:lvl w:ilvl="4" w:tplc="04090019" w:tentative="1">
+      <w:start w:val="1"/>
+      <w:numFmt w:val="lowerLetter"/>
+      <w:lvlText w:val="%5."/>
+      <w:lvlJc w:val="left"/>
+      <w:pPr>
+        <w:ind w:left="3600" w:hanging="360"/>
+      </w:pPr>
+    </w:lvl>
+    <w:lvl w:ilvl="5" w:tplc="0409001B" w:tentative="1">
+      <w:start w:val="1"/>
+      <w:numFmt w:val="lowerRoman"/>
+      <w:lvlText w:val="%6."/>
+      <w:lvlJc w:val="right"/>
+      <w:pPr>
+        <w:ind w:left="4320" w:hanging="180"/>
+      </w:pPr>
+    </w:lvl>
+    <w:lvl w:ilvl="6" w:tplc="0409000F" w:tentative="1">
+      <w:start w:val="1"/>
+      <w:numFmt w:val="decimal"/>
+      <w:lvlText w:val="%7."/>
+      <w:lvlJc w:val="left"/>
+      <w:pPr>
+        <w:ind w:left="5040" w:hanging="360"/>
+      </w:pPr>
+    </w:lvl>
+    <w:lvl w:ilvl="7" w:tplc="04090019" w:tentative="1">
+      <w:start w:val="1"/>
+      <w:numFmt w:val="lowerLetter"/>
+      <w:lvlText w:val="%8."/>
+      <w:lvlJc w:val="left"/>
+      <w:pPr>
+        <w:ind w:left="5760" w:hanging="360"/>
+      </w:pPr>
+    </w:lvl>
+    <w:lvl w:ilvl="8" w:tplc="0409001B" w:tentative="1">
+      <w:start w:val="1"/>
+      <w:numFmt w:val="lowerRoman"/>
+      <w:lvlText w:val="%9."/>
+      <w:lvlJc w:val="right"/>
+      <w:pPr>
+        <w:ind w:left="6480" w:hanging="180"/>
+      </w:pPr>
+    </w:lvl>
+  </w:abstractNum>
+  <w:abstractNum w:abstractNumId="5">
+    <w:nsid w:val="42BD1210"/>
+    <w:multiLevelType w:val="hybridMultilevel"/>
+    <w:tmpl w:val="96C46070"/>
+    <w:lvl w:ilvl="0" w:tplc="0409000F">
+      <w:start w:val="1"/>
+      <w:numFmt w:val="decimal"/>
+      <w:lvlText w:val="%1."/>
+      <w:lvlJc w:val="left"/>
+      <w:pPr>
+        <w:ind w:left="720" w:hanging="360"/>
+      </w:pPr>
+      <w:rPr>
+        <w:rFonts w:hint="default"/>
+      </w:rPr>
+    </w:lvl>
+    <w:lvl w:ilvl="1" w:tplc="04090019" w:tentative="1">
+      <w:start w:val="1"/>
+      <w:numFmt w:val="lowerLetter"/>
+      <w:lvlText w:val="%2."/>
+      <w:lvlJc w:val="left"/>
+      <w:pPr>
+        <w:ind w:left="1440" w:hanging="360"/>
+      </w:pPr>
+    </w:lvl>
+    <w:lvl w:ilvl="2" w:tplc="0409001B" w:tentative="1">
+      <w:start w:val="1"/>
+      <w:numFmt w:val="lowerRoman"/>
+      <w:lvlText w:val="%3."/>
+      <w:lvlJc w:val="right"/>
+      <w:pPr>
+        <w:ind w:left="2160" w:hanging="180"/>
+      </w:pPr>
+    </w:lvl>
+    <w:lvl w:ilvl="3" w:tplc="0409000F" w:tentative="1">
+      <w:start w:val="1"/>
+      <w:numFmt w:val="decimal"/>
+      <w:lvlText w:val="%4."/>
+      <w:lvlJc w:val="left"/>
+      <w:pPr>
+        <w:ind w:left="2880" w:hanging="360"/>
+      </w:pPr>
+    </w:lvl>
+    <w:lvl w:ilvl="4" w:tplc="04090019" w:tentative="1">
+      <w:start w:val="1"/>
+      <w:numFmt w:val="lowerLetter"/>
+      <w:lvlText w:val="%5."/>
+      <w:lvlJc w:val="left"/>
+      <w:pPr>
+        <w:ind w:left="3600" w:hanging="360"/>
+      </w:pPr>
+    </w:lvl>
+    <w:lvl w:ilvl="5" w:tplc="0409001B" w:tentative="1">
+      <w:start w:val="1"/>
+      <w:numFmt w:val="lowerRoman"/>
+      <w:lvlText w:val="%6."/>
+      <w:lvlJc w:val="right"/>
+      <w:pPr>
+        <w:ind w:left="4320" w:hanging="180"/>
+      </w:pPr>
+    </w:lvl>
+    <w:lvl w:ilvl="6" w:tplc="0409000F" w:tentative="1">
+      <w:start w:val="1"/>
+      <w:numFmt w:val="decimal"/>
+      <w:lvlText w:val="%7."/>
+      <w:lvlJc w:val="left"/>
+      <w:pPr>
+        <w:ind w:left="5040" w:hanging="360"/>
+      </w:pPr>
+    </w:lvl>
+    <w:lvl w:ilvl="7" w:tplc="04090019" w:tentative="1">
+      <w:start w:val="1"/>
+      <w:numFmt w:val="lowerLetter"/>
+      <w:lvlText w:val="%8."/>
+      <w:lvlJc w:val="left"/>
+      <w:pPr>
+        <w:ind w:left="5760" w:hanging="360"/>
+      </w:pPr>
+    </w:lvl>
+    <w:lvl w:ilvl="8" w:tplc="0409001B" w:tentative="1">
+      <w:start w:val="1"/>
+      <w:numFmt w:val="lowerRoman"/>
+      <w:lvlText w:val="%9."/>
+      <w:lvlJc w:val="right"/>
+      <w:pPr>
+        <w:ind w:left="6480" w:hanging="180"/>
+      </w:pPr>
+    </w:lvl>
+  </w:abstractNum>
+  <w:abstractNum w:abstractNumId="6">
+    <w:nsid w:val="5DC80A4C"/>
+    <w:multiLevelType w:val="multilevel"/>
+    <w:tmpl w:val="86920F12"/>
     <w:lvl w:ilvl="0">
       <w:start w:val="1"/>
       <w:numFmt w:val="none"/>
@@ -1111,7 +1363,7 @@
         <w:tabs>
           <w:tab w:val="num" w:pos="0"/>
         </w:tabs>
-        <w:ind w:left="0" w:hanging="0"/>
+        <w:ind w:left="0" w:firstLine="0"/>
       </w:pPr>
     </w:lvl>
     <w:lvl w:ilvl="1">
@@ -1124,7 +1376,7 @@
         <w:tabs>
           <w:tab w:val="num" w:pos="0"/>
         </w:tabs>
-        <w:ind w:left="0" w:hanging="0"/>
+        <w:ind w:left="0" w:firstLine="0"/>
       </w:pPr>
     </w:lvl>
     <w:lvl w:ilvl="2">
@@ -1137,7 +1389,7 @@
         <w:tabs>
           <w:tab w:val="num" w:pos="0"/>
         </w:tabs>
-        <w:ind w:left="0" w:hanging="0"/>
+        <w:ind w:left="0" w:firstLine="0"/>
       </w:pPr>
     </w:lvl>
     <w:lvl w:ilvl="3">
@@ -1150,7 +1402,7 @@
         <w:tabs>
           <w:tab w:val="num" w:pos="0"/>
         </w:tabs>
-        <w:ind w:left="0" w:hanging="0"/>
+        <w:ind w:left="0" w:firstLine="0"/>
       </w:pPr>
     </w:lvl>
     <w:lvl w:ilvl="4">
@@ -1163,7 +1415,7 @@
         <w:tabs>
           <w:tab w:val="num" w:pos="0"/>
         </w:tabs>
-        <w:ind w:left="0" w:hanging="0"/>
+        <w:ind w:left="0" w:firstLine="0"/>
       </w:pPr>
     </w:lvl>
     <w:lvl w:ilvl="5">
@@ -1176,7 +1428,7 @@
         <w:tabs>
           <w:tab w:val="num" w:pos="0"/>
         </w:tabs>
-        <w:ind w:left="0" w:hanging="0"/>
+        <w:ind w:left="0" w:firstLine="0"/>
       </w:pPr>
     </w:lvl>
     <w:lvl w:ilvl="6">
@@ -1189,7 +1441,7 @@
         <w:tabs>
           <w:tab w:val="num" w:pos="0"/>
         </w:tabs>
-        <w:ind w:left="0" w:hanging="0"/>
+        <w:ind w:left="0" w:firstLine="0"/>
       </w:pPr>
     </w:lvl>
     <w:lvl w:ilvl="7">
@@ -1202,7 +1454,7 @@
         <w:tabs>
           <w:tab w:val="num" w:pos="0"/>
         </w:tabs>
-        <w:ind w:left="0" w:hanging="0"/>
+        <w:ind w:left="0" w:firstLine="0"/>
       </w:pPr>
     </w:lvl>
     <w:lvl w:ilvl="8">
@@ -1215,25 +1467,40 @@
         <w:tabs>
           <w:tab w:val="num" w:pos="0"/>
         </w:tabs>
-        <w:ind w:left="0" w:hanging="0"/>
+        <w:ind w:left="0" w:firstLine="0"/>
       </w:pPr>
     </w:lvl>
   </w:abstractNum>
   <w:num w:numId="1">
+    <w:abstractNumId w:val="0"/>
+  </w:num>
+  <w:num w:numId="2">
+    <w:abstractNumId w:val="6"/>
+  </w:num>
+  <w:num w:numId="3">
+    <w:abstractNumId w:val="4"/>
+  </w:num>
+  <w:num w:numId="4">
     <w:abstractNumId w:val="1"/>
   </w:num>
-  <w:num w:numId="2">
+  <w:num w:numId="5">
+    <w:abstractNumId w:val="5"/>
+  </w:num>
+  <w:num w:numId="6">
     <w:abstractNumId w:val="2"/>
+  </w:num>
+  <w:num w:numId="7">
+    <w:abstractNumId w:val="3"/>
   </w:num>
 </w:numbering>
 </file>
 
 <file path=word/styles.xml><?xml version="1.0" encoding="utf-8"?>
-<w:styles xmlns:w="http://schemas.openxmlformats.org/wordprocessingml/2006/main" xmlns:w14="http://schemas.microsoft.com/office/word/2010/wordml" xmlns:mc="http://schemas.openxmlformats.org/markup-compatibility/2006" mc:Ignorable="w14">
+<w:styles xmlns:mc="http://schemas.openxmlformats.org/markup-compatibility/2006" xmlns:r="http://schemas.openxmlformats.org/officeDocument/2006/relationships" xmlns:w="http://schemas.openxmlformats.org/wordprocessingml/2006/main" xmlns:w14="http://schemas.microsoft.com/office/word/2010/wordml" xmlns:w15="http://schemas.microsoft.com/office/word/2012/wordml" mc:Ignorable="w14 w15">
   <w:docDefaults>
     <w:rPrDefault>
       <w:rPr>
-        <w:rFonts w:ascii="Calibri" w:hAnsi="Calibri" w:eastAsia="Calibri" w:cs="" w:asciiTheme="minorHAnsi" w:cstheme="minorBidi" w:eastAsiaTheme="minorHAnsi" w:hAnsiTheme="minorHAnsi"/>
+        <w:rFonts w:asciiTheme="minorHAnsi" w:eastAsiaTheme="minorHAnsi" w:hAnsiTheme="minorHAnsi" w:cstheme="minorBidi"/>
         <w:sz w:val="22"/>
         <w:szCs w:val="22"/>
         <w:lang w:val="en-US" w:eastAsia="en-US" w:bidi="ar-SA"/>
@@ -1241,21 +1508,21 @@
     </w:rPrDefault>
     <w:pPrDefault>
       <w:pPr>
-        <w:suppressAutoHyphens w:val="true"/>
+        <w:suppressAutoHyphens/>
       </w:pPr>
     </w:pPrDefault>
   </w:docDefaults>
-  <w:latentStyles w:defLockedState="0" w:defUIPriority="99" w:defSemiHidden="0" w:defUnhideWhenUsed="0" w:defQFormat="0" w:count="376">
+  <w:latentStyles w:defLockedState="0" w:defUIPriority="99" w:defSemiHidden="0" w:defUnhideWhenUsed="0" w:defQFormat="0" w:count="371">
     <w:lsdException w:name="Normal" w:uiPriority="0" w:qFormat="1"/>
     <w:lsdException w:name="heading 1" w:uiPriority="9" w:qFormat="1"/>
-    <w:lsdException w:name="heading 2" w:uiPriority="9" w:semiHidden="1" w:unhideWhenUsed="1" w:qFormat="1"/>
-    <w:lsdException w:name="heading 3" w:uiPriority="9" w:semiHidden="1" w:unhideWhenUsed="1" w:qFormat="1"/>
-    <w:lsdException w:name="heading 4" w:uiPriority="9" w:semiHidden="1" w:unhideWhenUsed="1" w:qFormat="1"/>
-    <w:lsdException w:name="heading 5" w:uiPriority="9" w:semiHidden="1" w:unhideWhenUsed="1" w:qFormat="1"/>
-    <w:lsdException w:name="heading 6" w:uiPriority="9" w:semiHidden="1" w:unhideWhenUsed="1" w:qFormat="1"/>
-    <w:lsdException w:name="heading 7" w:uiPriority="9" w:semiHidden="1" w:unhideWhenUsed="1" w:qFormat="1"/>
-    <w:lsdException w:name="heading 8" w:uiPriority="9" w:semiHidden="1" w:unhideWhenUsed="1" w:qFormat="1"/>
-    <w:lsdException w:name="heading 9" w:uiPriority="9" w:semiHidden="1" w:unhideWhenUsed="1" w:qFormat="1"/>
+    <w:lsdException w:name="heading 2" w:semiHidden="1" w:uiPriority="9" w:unhideWhenUsed="1" w:qFormat="1"/>
+    <w:lsdException w:name="heading 3" w:semiHidden="1" w:uiPriority="9" w:unhideWhenUsed="1" w:qFormat="1"/>
+    <w:lsdException w:name="heading 4" w:semiHidden="1" w:uiPriority="9" w:unhideWhenUsed="1" w:qFormat="1"/>
+    <w:lsdException w:name="heading 5" w:semiHidden="1" w:uiPriority="9" w:unhideWhenUsed="1" w:qFormat="1"/>
+    <w:lsdException w:name="heading 6" w:semiHidden="1" w:uiPriority="9" w:unhideWhenUsed="1" w:qFormat="1"/>
+    <w:lsdException w:name="heading 7" w:semiHidden="1" w:uiPriority="9" w:unhideWhenUsed="1" w:qFormat="1"/>
+    <w:lsdException w:name="heading 8" w:semiHidden="1" w:uiPriority="9" w:unhideWhenUsed="1" w:qFormat="1"/>
+    <w:lsdException w:name="heading 9" w:semiHidden="1" w:uiPriority="9" w:unhideWhenUsed="1" w:qFormat="1"/>
     <w:lsdException w:name="index 1" w:semiHidden="1" w:unhideWhenUsed="1"/>
     <w:lsdException w:name="index 2" w:semiHidden="1" w:unhideWhenUsed="1"/>
     <w:lsdException w:name="index 3" w:semiHidden="1" w:unhideWhenUsed="1"/>
@@ -1265,22 +1532,22 @@
     <w:lsdException w:name="index 7" w:semiHidden="1" w:unhideWhenUsed="1"/>
     <w:lsdException w:name="index 8" w:semiHidden="1" w:unhideWhenUsed="1"/>
     <w:lsdException w:name="index 9" w:semiHidden="1" w:unhideWhenUsed="1"/>
-    <w:lsdException w:name="toc 1" w:uiPriority="39" w:semiHidden="1" w:unhideWhenUsed="1"/>
-    <w:lsdException w:name="toc 2" w:uiPriority="39" w:semiHidden="1" w:unhideWhenUsed="1"/>
-    <w:lsdException w:name="toc 3" w:uiPriority="39" w:semiHidden="1" w:unhideWhenUsed="1"/>
-    <w:lsdException w:name="toc 4" w:uiPriority="39" w:semiHidden="1" w:unhideWhenUsed="1"/>
-    <w:lsdException w:name="toc 5" w:uiPriority="39" w:semiHidden="1" w:unhideWhenUsed="1"/>
-    <w:lsdException w:name="toc 6" w:uiPriority="39" w:semiHidden="1" w:unhideWhenUsed="1"/>
-    <w:lsdException w:name="toc 7" w:uiPriority="39" w:semiHidden="1" w:unhideWhenUsed="1"/>
-    <w:lsdException w:name="toc 8" w:uiPriority="39" w:semiHidden="1" w:unhideWhenUsed="1"/>
-    <w:lsdException w:name="toc 9" w:uiPriority="39" w:semiHidden="1" w:unhideWhenUsed="1"/>
+    <w:lsdException w:name="toc 1" w:semiHidden="1" w:uiPriority="39" w:unhideWhenUsed="1"/>
+    <w:lsdException w:name="toc 2" w:semiHidden="1" w:uiPriority="39" w:unhideWhenUsed="1"/>
+    <w:lsdException w:name="toc 3" w:semiHidden="1" w:uiPriority="39" w:unhideWhenUsed="1"/>
+    <w:lsdException w:name="toc 4" w:semiHidden="1" w:uiPriority="39" w:unhideWhenUsed="1"/>
+    <w:lsdException w:name="toc 5" w:semiHidden="1" w:uiPriority="39" w:unhideWhenUsed="1"/>
+    <w:lsdException w:name="toc 6" w:semiHidden="1" w:uiPriority="39" w:unhideWhenUsed="1"/>
+    <w:lsdException w:name="toc 7" w:semiHidden="1" w:uiPriority="39" w:unhideWhenUsed="1"/>
+    <w:lsdException w:name="toc 8" w:semiHidden="1" w:uiPriority="39" w:unhideWhenUsed="1"/>
+    <w:lsdException w:name="toc 9" w:semiHidden="1" w:uiPriority="39" w:unhideWhenUsed="1"/>
     <w:lsdException w:name="Normal Indent" w:semiHidden="1" w:unhideWhenUsed="1"/>
     <w:lsdException w:name="footnote text" w:semiHidden="1" w:unhideWhenUsed="1"/>
     <w:lsdException w:name="annotation text" w:semiHidden="1" w:unhideWhenUsed="1"/>
     <w:lsdException w:name="header" w:semiHidden="1" w:unhideWhenUsed="1"/>
     <w:lsdException w:name="footer" w:semiHidden="1" w:unhideWhenUsed="1"/>
     <w:lsdException w:name="index heading" w:semiHidden="1" w:unhideWhenUsed="1"/>
-    <w:lsdException w:name="caption" w:uiPriority="35" w:semiHidden="1" w:unhideWhenUsed="1" w:qFormat="1"/>
+    <w:lsdException w:name="caption" w:semiHidden="1" w:uiPriority="35" w:unhideWhenUsed="1" w:qFormat="1"/>
     <w:lsdException w:name="table of figures" w:semiHidden="1" w:unhideWhenUsed="1"/>
     <w:lsdException w:name="envelope address" w:semiHidden="1" w:unhideWhenUsed="1"/>
     <w:lsdException w:name="envelope return" w:semiHidden="1" w:unhideWhenUsed="1"/>
@@ -1311,7 +1578,7 @@
     <w:lsdException w:name="Title" w:uiPriority="10" w:qFormat="1"/>
     <w:lsdException w:name="Closing" w:semiHidden="1" w:unhideWhenUsed="1"/>
     <w:lsdException w:name="Signature" w:semiHidden="1" w:unhideWhenUsed="1"/>
-    <w:lsdException w:name="Default Paragraph Font" w:uiPriority="1" w:semiHidden="1" w:unhideWhenUsed="1"/>
+    <w:lsdException w:name="Default Paragraph Font" w:semiHidden="1" w:uiPriority="1" w:unhideWhenUsed="1"/>
     <w:lsdException w:name="Body Text" w:semiHidden="1" w:unhideWhenUsed="1"/>
     <w:lsdException w:name="Body Text Indent" w:semiHidden="1" w:unhideWhenUsed="1"/>
     <w:lsdException w:name="List Continue" w:semiHidden="1" w:unhideWhenUsed="1"/>
@@ -1511,8 +1778,8 @@
     <w:lsdException w:name="Subtle Reference" w:uiPriority="31" w:qFormat="1"/>
     <w:lsdException w:name="Intense Reference" w:uiPriority="32" w:qFormat="1"/>
     <w:lsdException w:name="Book Title" w:uiPriority="33" w:qFormat="1"/>
-    <w:lsdException w:name="Bibliography" w:uiPriority="37" w:semiHidden="1" w:unhideWhenUsed="1"/>
-    <w:lsdException w:name="TOC Heading" w:uiPriority="39" w:semiHidden="1" w:unhideWhenUsed="1" w:qFormat="1"/>
+    <w:lsdException w:name="Bibliography" w:semiHidden="1" w:uiPriority="37" w:unhideWhenUsed="1"/>
+    <w:lsdException w:name="TOC Heading" w:semiHidden="1" w:uiPriority="39" w:unhideWhenUsed="1" w:qFormat="1"/>
     <w:lsdException w:name="Plain Table 1" w:uiPriority="41"/>
     <w:lsdException w:name="Plain Table 2" w:uiPriority="42"/>
     <w:lsdException w:name="Plain Table 3" w:uiPriority="43"/>
@@ -1617,33 +1884,16 @@
     <w:lsdException w:name="List Table 5 Dark Accent 6" w:uiPriority="50"/>
     <w:lsdException w:name="List Table 6 Colorful Accent 6" w:uiPriority="51"/>
     <w:lsdException w:name="List Table 7 Colorful Accent 6" w:uiPriority="52"/>
-    <w:lsdException w:name="Mention" w:semiHidden="1" w:unhideWhenUsed="1"/>
-    <w:lsdException w:name="Smart Hyperlink" w:semiHidden="1" w:unhideWhenUsed="1"/>
-    <w:lsdException w:name="Hashtag" w:semiHidden="1" w:unhideWhenUsed="1"/>
-    <w:lsdException w:name="Unresolved Mention" w:semiHidden="1" w:unhideWhenUsed="1"/>
-    <w:lsdException w:name="Smart Link" w:semiHidden="1" w:unhideWhenUsed="1"/>
   </w:latentStyles>
-  <w:style w:type="paragraph" w:styleId="Normal" w:default="1">
+  <w:style w:type="paragraph" w:default="1" w:styleId="Normal">
     <w:name w:val="Normal"/>
     <w:qFormat/>
     <w:pPr>
-      <w:widowControl/>
-      <w:suppressAutoHyphens w:val="true"/>
-      <w:bidi w:val="0"/>
-      <w:spacing w:lineRule="auto" w:line="276" w:before="0" w:after="200"/>
-      <w:jc w:val="left"/>
+      <w:spacing w:after="200" w:line="276" w:lineRule="auto"/>
     </w:pPr>
-    <w:rPr>
-      <w:rFonts w:ascii="Calibri" w:hAnsi="Calibri" w:eastAsia="Calibri" w:cs="" w:asciiTheme="minorHAnsi" w:cstheme="minorBidi" w:eastAsiaTheme="minorHAnsi" w:hAnsiTheme="minorHAnsi"/>
-      <w:color w:val="auto"/>
-      <w:kern w:val="0"/>
-      <w:sz w:val="22"/>
-      <w:szCs w:val="22"/>
-      <w:lang w:val="en-US" w:eastAsia="en-US" w:bidi="ar-SA"/>
-    </w:rPr>
   </w:style>
   <w:style w:type="paragraph" w:styleId="Heading1">
-    <w:name w:val="Heading 1"/>
+    <w:name w:val="heading 1"/>
     <w:basedOn w:val="Normal"/>
     <w:next w:val="Normal"/>
     <w:link w:val="Heading1Char"/>
@@ -1651,20 +1901,20 @@
     <w:qFormat/>
     <w:rsid w:val="00681607"/>
     <w:pPr>
-      <w:keepNext w:val="true"/>
+      <w:keepNext/>
       <w:keepLines/>
       <w:spacing w:before="240" w:after="0"/>
       <w:outlineLvl w:val="0"/>
     </w:pPr>
     <w:rPr>
-      <w:rFonts w:ascii="Cambria" w:hAnsi="Cambria" w:eastAsia="" w:cs="" w:asciiTheme="majorHAnsi" w:cstheme="majorBidi" w:eastAsiaTheme="majorEastAsia" w:hAnsiTheme="majorHAnsi"/>
-      <w:color w:val="365F91" w:themeColor="accent1" w:themeShade="bf"/>
+      <w:rFonts w:asciiTheme="majorHAnsi" w:eastAsiaTheme="majorEastAsia" w:hAnsiTheme="majorHAnsi" w:cstheme="majorBidi"/>
+      <w:color w:val="365F91" w:themeColor="accent1" w:themeShade="BF"/>
       <w:sz w:val="32"/>
       <w:szCs w:val="32"/>
     </w:rPr>
   </w:style>
   <w:style w:type="paragraph" w:styleId="Heading2">
-    <w:name w:val="Heading 2"/>
+    <w:name w:val="heading 2"/>
     <w:basedOn w:val="Normal"/>
     <w:next w:val="Normal"/>
     <w:link w:val="Heading2Char"/>
@@ -1673,20 +1923,20 @@
     <w:qFormat/>
     <w:rsid w:val="00681607"/>
     <w:pPr>
-      <w:keepNext w:val="true"/>
+      <w:keepNext/>
       <w:keepLines/>
       <w:spacing w:before="40" w:after="0"/>
       <w:outlineLvl w:val="1"/>
     </w:pPr>
     <w:rPr>
-      <w:rFonts w:ascii="Cambria" w:hAnsi="Cambria" w:eastAsia="" w:cs="" w:asciiTheme="majorHAnsi" w:cstheme="majorBidi" w:eastAsiaTheme="majorEastAsia" w:hAnsiTheme="majorHAnsi"/>
-      <w:color w:val="365F91" w:themeColor="accent1" w:themeShade="bf"/>
+      <w:rFonts w:asciiTheme="majorHAnsi" w:eastAsiaTheme="majorEastAsia" w:hAnsiTheme="majorHAnsi" w:cstheme="majorBidi"/>
+      <w:color w:val="365F91" w:themeColor="accent1" w:themeShade="BF"/>
       <w:sz w:val="26"/>
       <w:szCs w:val="26"/>
     </w:rPr>
   </w:style>
   <w:style w:type="paragraph" w:styleId="Heading3">
-    <w:name w:val="Heading 3"/>
+    <w:name w:val="heading 3"/>
     <w:basedOn w:val="Normal"/>
     <w:next w:val="Normal"/>
     <w:link w:val="Heading3Char"/>
@@ -1696,43 +1946,62 @@
     <w:qFormat/>
     <w:rsid w:val="00681607"/>
     <w:pPr>
-      <w:keepNext w:val="true"/>
+      <w:keepNext/>
       <w:keepLines/>
       <w:spacing w:before="40" w:after="0"/>
       <w:outlineLvl w:val="2"/>
     </w:pPr>
     <w:rPr>
-      <w:rFonts w:ascii="Cambria" w:hAnsi="Cambria" w:eastAsia="" w:cs="" w:asciiTheme="majorHAnsi" w:cstheme="majorBidi" w:eastAsiaTheme="majorEastAsia" w:hAnsiTheme="majorHAnsi"/>
-      <w:color w:val="243F60" w:themeColor="accent1" w:themeShade="7f"/>
+      <w:rFonts w:asciiTheme="majorHAnsi" w:eastAsiaTheme="majorEastAsia" w:hAnsiTheme="majorHAnsi" w:cstheme="majorBidi"/>
+      <w:color w:val="243F60" w:themeColor="accent1" w:themeShade="7F"/>
       <w:sz w:val="24"/>
       <w:szCs w:val="24"/>
     </w:rPr>
   </w:style>
-  <w:style w:type="character" w:styleId="DefaultParagraphFont" w:default="1">
+  <w:style w:type="character" w:default="1" w:styleId="DefaultParagraphFont">
     <w:name w:val="Default Paragraph Font"/>
     <w:uiPriority w:val="1"/>
     <w:semiHidden/>
     <w:unhideWhenUsed/>
-    <w:qFormat/>
-    <w:rPr/>
-  </w:style>
-  <w:style w:type="character" w:styleId="Chih1Char" w:customStyle="1">
+  </w:style>
+  <w:style w:type="table" w:default="1" w:styleId="TableNormal">
+    <w:name w:val="Normal Table"/>
+    <w:uiPriority w:val="99"/>
+    <w:semiHidden/>
+    <w:unhideWhenUsed/>
+    <w:tblPr>
+      <w:tblInd w:w="0" w:type="dxa"/>
+      <w:tblCellMar>
+        <w:top w:w="0" w:type="dxa"/>
+        <w:left w:w="108" w:type="dxa"/>
+        <w:bottom w:w="0" w:type="dxa"/>
+        <w:right w:w="108" w:type="dxa"/>
+      </w:tblCellMar>
+    </w:tblPr>
+  </w:style>
+  <w:style w:type="numbering" w:default="1" w:styleId="NoList">
+    <w:name w:val="No List"/>
+    <w:uiPriority w:val="99"/>
+    <w:semiHidden/>
+    <w:unhideWhenUsed/>
+  </w:style>
+  <w:style w:type="character" w:customStyle="1" w:styleId="chih1Char">
     <w:name w:val="chi_h1 Char"/>
     <w:basedOn w:val="Heading1Char"/>
-    <w:link w:val="Chih1"/>
+    <w:link w:val="chih1"/>
     <w:qFormat/>
     <w:rsid w:val="00681607"/>
     <w:rPr>
-      <w:rFonts w:ascii="Arial" w:hAnsi="Arial" w:eastAsia="" w:cs="" w:cstheme="majorBidi" w:eastAsiaTheme="majorEastAsia"/>
+      <w:rFonts w:ascii="Arial" w:eastAsiaTheme="majorEastAsia" w:hAnsi="Arial" w:cstheme="majorBidi"/>
       <w:b/>
       <w:bCs/>
       <w:color w:val="FFFFFF" w:themeColor="background1"/>
       <w:sz w:val="36"/>
       <w:szCs w:val="40"/>
-      <w:shd w:fill="365F91" w:val="clear"/>
+      <w:shd w:val="clear" w:color="auto" w:fill="365F91"/>
     </w:rPr>
   </w:style>
-  <w:style w:type="character" w:styleId="Heading1Char" w:customStyle="1">
+  <w:style w:type="character" w:customStyle="1" w:styleId="Heading1Char">
     <w:name w:val="Heading 1 Char"/>
     <w:basedOn w:val="DefaultParagraphFont"/>
     <w:link w:val="Heading1"/>
@@ -1740,27 +2009,27 @@
     <w:qFormat/>
     <w:rsid w:val="00681607"/>
     <w:rPr>
-      <w:rFonts w:ascii="Cambria" w:hAnsi="Cambria" w:eastAsia="" w:cs="" w:asciiTheme="majorHAnsi" w:cstheme="majorBidi" w:eastAsiaTheme="majorEastAsia" w:hAnsiTheme="majorHAnsi"/>
-      <w:color w:val="365F91" w:themeColor="accent1" w:themeShade="bf"/>
+      <w:rFonts w:asciiTheme="majorHAnsi" w:eastAsiaTheme="majorEastAsia" w:hAnsiTheme="majorHAnsi" w:cstheme="majorBidi"/>
+      <w:color w:val="365F91" w:themeColor="accent1" w:themeShade="BF"/>
       <w:sz w:val="32"/>
       <w:szCs w:val="32"/>
     </w:rPr>
   </w:style>
-  <w:style w:type="character" w:styleId="Chih2Char" w:customStyle="1">
+  <w:style w:type="character" w:customStyle="1" w:styleId="chih2Char">
     <w:name w:val="chi_h2 Char"/>
     <w:basedOn w:val="Heading1Char"/>
-    <w:link w:val="Chih2"/>
+    <w:link w:val="chih2"/>
     <w:qFormat/>
     <w:rsid w:val="00681607"/>
     <w:rPr>
-      <w:rFonts w:ascii="Arial" w:hAnsi="Arial" w:eastAsia="" w:cs="" w:cstheme="majorBidi" w:eastAsiaTheme="majorEastAsia"/>
-      <w:color w:val="365F91" w:themeColor="accent1" w:themeShade="bf"/>
+      <w:rFonts w:ascii="Arial" w:eastAsiaTheme="majorEastAsia" w:hAnsi="Arial" w:cstheme="majorBidi"/>
+      <w:color w:val="365F91" w:themeColor="accent1" w:themeShade="BF"/>
       <w:sz w:val="36"/>
       <w:szCs w:val="26"/>
       <w:lang w:val="en-IN"/>
     </w:rPr>
   </w:style>
-  <w:style w:type="character" w:styleId="Heading2Char" w:customStyle="1">
+  <w:style w:type="character" w:customStyle="1" w:styleId="Heading2Char">
     <w:name w:val="Heading 2 Char"/>
     <w:basedOn w:val="DefaultParagraphFont"/>
     <w:link w:val="Heading2"/>
@@ -1768,27 +2037,27 @@
     <w:qFormat/>
     <w:rsid w:val="00681607"/>
     <w:rPr>
-      <w:rFonts w:ascii="Cambria" w:hAnsi="Cambria" w:eastAsia="" w:cs="" w:asciiTheme="majorHAnsi" w:cstheme="majorBidi" w:eastAsiaTheme="majorEastAsia" w:hAnsiTheme="majorHAnsi"/>
-      <w:color w:val="365F91" w:themeColor="accent1" w:themeShade="bf"/>
+      <w:rFonts w:asciiTheme="majorHAnsi" w:eastAsiaTheme="majorEastAsia" w:hAnsiTheme="majorHAnsi" w:cstheme="majorBidi"/>
+      <w:color w:val="365F91" w:themeColor="accent1" w:themeShade="BF"/>
       <w:sz w:val="26"/>
       <w:szCs w:val="26"/>
     </w:rPr>
   </w:style>
-  <w:style w:type="character" w:styleId="Chih3Char" w:customStyle="1">
+  <w:style w:type="character" w:customStyle="1" w:styleId="chih3Char">
     <w:name w:val="chi_h3 Char"/>
     <w:basedOn w:val="Heading3Char"/>
-    <w:link w:val="Chih3"/>
+    <w:link w:val="chih3"/>
     <w:qFormat/>
     <w:rsid w:val="00681607"/>
     <w:rPr>
-      <w:rFonts w:ascii="Arial" w:hAnsi="Arial" w:eastAsia="" w:cs="" w:cstheme="majorBidi" w:eastAsiaTheme="majorEastAsia"/>
-      <w:color w:val="243F60" w:themeColor="accent1" w:themeShade="7f"/>
+      <w:rFonts w:ascii="Arial" w:eastAsiaTheme="majorEastAsia" w:hAnsi="Arial" w:cstheme="majorBidi"/>
+      <w:color w:val="243F60" w:themeColor="accent1" w:themeShade="7F"/>
       <w:sz w:val="28"/>
       <w:szCs w:val="24"/>
       <w:lang w:val="en-IN"/>
     </w:rPr>
   </w:style>
-  <w:style w:type="character" w:styleId="Heading3Char" w:customStyle="1">
+  <w:style w:type="character" w:customStyle="1" w:styleId="Heading3Char">
     <w:name w:val="Heading 3 Char"/>
     <w:basedOn w:val="DefaultParagraphFont"/>
     <w:link w:val="Heading3"/>
@@ -1797,16 +2066,16 @@
     <w:qFormat/>
     <w:rsid w:val="00681607"/>
     <w:rPr>
-      <w:rFonts w:ascii="Cambria" w:hAnsi="Cambria" w:eastAsia="" w:cs="" w:asciiTheme="majorHAnsi" w:cstheme="majorBidi" w:eastAsiaTheme="majorEastAsia" w:hAnsiTheme="majorHAnsi"/>
-      <w:color w:val="243F60" w:themeColor="accent1" w:themeShade="7f"/>
+      <w:rFonts w:asciiTheme="majorHAnsi" w:eastAsiaTheme="majorEastAsia" w:hAnsiTheme="majorHAnsi" w:cstheme="majorBidi"/>
+      <w:color w:val="243F60" w:themeColor="accent1" w:themeShade="7F"/>
       <w:sz w:val="24"/>
       <w:szCs w:val="24"/>
     </w:rPr>
   </w:style>
-  <w:style w:type="character" w:styleId="ChiparagraphcontentChar" w:customStyle="1">
+  <w:style w:type="character" w:customStyle="1" w:styleId="chiparagraphcontentChar">
     <w:name w:val="chi_paragraphcontent Char"/>
     <w:basedOn w:val="DefaultParagraphFont"/>
-    <w:link w:val="Chiparagraphcontent"/>
+    <w:link w:val="chiparagraphcontent"/>
     <w:qFormat/>
     <w:rsid w:val="00681607"/>
     <w:rPr>
@@ -1816,30 +2085,30 @@
       <w:lang w:val="en-IN"/>
     </w:rPr>
   </w:style>
-  <w:style w:type="character" w:styleId="ChiTitleChar" w:customStyle="1">
+  <w:style w:type="character" w:customStyle="1" w:styleId="ChiTitleChar">
     <w:name w:val="Chi_Title Char"/>
     <w:basedOn w:val="Heading1Char"/>
     <w:link w:val="ChiTitle"/>
     <w:qFormat/>
     <w:rsid w:val="00681607"/>
     <w:rPr>
-      <w:rFonts w:ascii="Arial" w:hAnsi="Arial" w:eastAsia="" w:cs="" w:cstheme="majorBidi" w:eastAsiaTheme="majorEastAsia"/>
+      <w:rFonts w:ascii="Arial" w:eastAsiaTheme="majorEastAsia" w:hAnsi="Arial" w:cstheme="majorBidi"/>
       <w:b/>
       <w:bCs/>
       <w:color w:val="FFFFFF" w:themeColor="background1"/>
       <w:sz w:val="72"/>
       <w:szCs w:val="72"/>
-      <w:shd w:fill="365F91" w:val="clear"/>
+      <w:shd w:val="clear" w:color="auto" w:fill="365F91"/>
     </w:rPr>
   </w:style>
-  <w:style w:type="character" w:styleId="ChiheadingChar" w:customStyle="1">
+  <w:style w:type="character" w:customStyle="1" w:styleId="chiheadingChar">
     <w:name w:val="chi_heading Char"/>
     <w:basedOn w:val="Heading1Char"/>
-    <w:link w:val="Chiheading"/>
+    <w:link w:val="chiheading"/>
     <w:qFormat/>
     <w:rsid w:val="00681607"/>
     <w:rPr>
-      <w:rFonts w:ascii="Arial" w:hAnsi="Arial" w:eastAsia="" w:cs="" w:cstheme="majorBidi" w:eastAsiaTheme="majorEastAsia"/>
+      <w:rFonts w:ascii="Arial" w:eastAsiaTheme="majorEastAsia" w:hAnsi="Arial" w:cstheme="majorBidi"/>
       <w:b/>
       <w:bCs/>
       <w:color w:val="3A67B8"/>
@@ -1847,44 +2116,41 @@
       <w:szCs w:val="40"/>
     </w:rPr>
   </w:style>
-  <w:style w:type="character" w:styleId="NumberingSymbols">
+  <w:style w:type="character" w:customStyle="1" w:styleId="NumberingSymbols">
     <w:name w:val="Numbering Symbols"/>
     <w:qFormat/>
-    <w:rPr/>
-  </w:style>
-  <w:style w:type="paragraph" w:styleId="Heading">
+  </w:style>
+  <w:style w:type="paragraph" w:customStyle="1" w:styleId="Heading">
     <w:name w:val="Heading"/>
     <w:basedOn w:val="Normal"/>
-    <w:next w:val="TextBody"/>
+    <w:next w:val="BodyText"/>
     <w:qFormat/>
     <w:pPr>
-      <w:keepNext w:val="true"/>
+      <w:keepNext/>
       <w:spacing w:before="240" w:after="120"/>
     </w:pPr>
     <w:rPr>
-      <w:rFonts w:ascii="Liberation Sans" w:hAnsi="Liberation Sans" w:eastAsia="Noto Sans CJK SC" w:cs="FreeSans"/>
+      <w:rFonts w:ascii="Liberation Sans" w:eastAsia="Noto Sans CJK SC" w:hAnsi="Liberation Sans" w:cs="FreeSans"/>
       <w:sz w:val="28"/>
       <w:szCs w:val="28"/>
     </w:rPr>
   </w:style>
-  <w:style w:type="paragraph" w:styleId="TextBody">
+  <w:style w:type="paragraph" w:styleId="BodyText">
     <w:name w:val="Body Text"/>
     <w:basedOn w:val="Normal"/>
     <w:pPr>
-      <w:spacing w:lineRule="auto" w:line="276" w:before="0" w:after="140"/>
+      <w:spacing w:after="140"/>
     </w:pPr>
-    <w:rPr/>
   </w:style>
   <w:style w:type="paragraph" w:styleId="List">
     <w:name w:val="List"/>
-    <w:basedOn w:val="TextBody"/>
-    <w:pPr/>
+    <w:basedOn w:val="BodyText"/>
     <w:rPr>
       <w:rFonts w:cs="FreeSans"/>
     </w:rPr>
   </w:style>
   <w:style w:type="paragraph" w:styleId="Caption">
-    <w:name w:val="Caption"/>
+    <w:name w:val="caption"/>
     <w:basedOn w:val="Normal"/>
     <w:qFormat/>
     <w:pPr>
@@ -1899,7 +2165,7 @@
       <w:szCs w:val="24"/>
     </w:rPr>
   </w:style>
-  <w:style w:type="paragraph" w:styleId="Index">
+  <w:style w:type="paragraph" w:customStyle="1" w:styleId="Index">
     <w:name w:val="Index"/>
     <w:basedOn w:val="Normal"/>
     <w:qFormat/>
@@ -1910,15 +2176,15 @@
       <w:rFonts w:cs="FreeSans"/>
     </w:rPr>
   </w:style>
-  <w:style w:type="paragraph" w:styleId="Chih1" w:customStyle="1">
+  <w:style w:type="paragraph" w:customStyle="1" w:styleId="chih1">
     <w:name w:val="chi_h1"/>
     <w:basedOn w:val="Heading1"/>
-    <w:link w:val="Chih1Char"/>
+    <w:link w:val="chih1Char"/>
     <w:qFormat/>
     <w:rsid w:val="00681607"/>
     <w:pPr>
-      <w:shd w:val="clear" w:color="auto" w:fill="365F91" w:themeFill="accent1" w:themeFillShade="bf"/>
-      <w:spacing w:lineRule="auto" w:line="288" w:before="120" w:after="120"/>
+      <w:shd w:val="clear" w:color="auto" w:fill="365F91" w:themeFill="accent1" w:themeFillShade="BF"/>
+      <w:spacing w:before="120" w:after="120" w:line="288" w:lineRule="auto"/>
     </w:pPr>
     <w:rPr>
       <w:rFonts w:ascii="Arial" w:hAnsi="Arial"/>
@@ -1929,14 +2195,14 @@
       <w:szCs w:val="40"/>
     </w:rPr>
   </w:style>
-  <w:style w:type="paragraph" w:styleId="Chih2" w:customStyle="1">
+  <w:style w:type="paragraph" w:customStyle="1" w:styleId="chih2">
     <w:name w:val="chi_h2"/>
     <w:basedOn w:val="Heading2"/>
-    <w:link w:val="Chih2Char"/>
+    <w:link w:val="chih2Char"/>
     <w:qFormat/>
     <w:rsid w:val="00681607"/>
     <w:pPr>
-      <w:spacing w:lineRule="auto" w:line="259" w:before="120" w:after="120"/>
+      <w:spacing w:before="120" w:after="120" w:line="259" w:lineRule="auto"/>
     </w:pPr>
     <w:rPr>
       <w:rFonts w:ascii="Arial" w:hAnsi="Arial"/>
@@ -1944,14 +2210,14 @@
       <w:lang w:val="en-IN"/>
     </w:rPr>
   </w:style>
-  <w:style w:type="paragraph" w:styleId="Chih3" w:customStyle="1">
+  <w:style w:type="paragraph" w:customStyle="1" w:styleId="chih3">
     <w:name w:val="chi_h3"/>
     <w:basedOn w:val="Heading3"/>
-    <w:link w:val="Chih3Char"/>
+    <w:link w:val="chih3Char"/>
     <w:qFormat/>
     <w:rsid w:val="00681607"/>
     <w:pPr>
-      <w:spacing w:lineRule="auto" w:line="259"/>
+      <w:spacing w:line="259" w:lineRule="auto"/>
     </w:pPr>
     <w:rPr>
       <w:rFonts w:ascii="Arial" w:hAnsi="Arial"/>
@@ -1959,32 +2225,32 @@
       <w:lang w:val="en-IN"/>
     </w:rPr>
   </w:style>
-  <w:style w:type="paragraph" w:styleId="Chiparagraphcontent" w:customStyle="1">
+  <w:style w:type="paragraph" w:customStyle="1" w:styleId="chiparagraphcontent">
     <w:name w:val="chi_paragraphcontent"/>
     <w:basedOn w:val="Normal"/>
-    <w:link w:val="ChiparagraphcontentChar"/>
+    <w:link w:val="chiparagraphcontentChar"/>
     <w:qFormat/>
     <w:rsid w:val="00681607"/>
     <w:pPr>
-      <w:spacing w:lineRule="auto" w:line="288" w:before="0" w:after="0"/>
+      <w:spacing w:after="0" w:line="288" w:lineRule="auto"/>
     </w:pPr>
     <w:rPr>
       <w:rFonts w:ascii="Arial" w:hAnsi="Arial" w:cs="Segoe UI"/>
       <w:color w:val="000000" w:themeColor="text1"/>
       <w:sz w:val="24"/>
-      <w:shd w:fill="FFFFFF" w:val="clear"/>
+      <w:shd w:val="clear" w:color="auto" w:fill="FFFFFF"/>
       <w:lang w:val="en-IN"/>
     </w:rPr>
   </w:style>
-  <w:style w:type="paragraph" w:styleId="ChiTitle" w:customStyle="1">
+  <w:style w:type="paragraph" w:customStyle="1" w:styleId="ChiTitle">
     <w:name w:val="Chi_Title"/>
     <w:basedOn w:val="Heading1"/>
     <w:link w:val="ChiTitleChar"/>
     <w:qFormat/>
     <w:rsid w:val="00681607"/>
     <w:pPr>
-      <w:shd w:val="clear" w:color="auto" w:fill="365F91" w:themeFill="accent1" w:themeFillShade="bf"/>
-      <w:spacing w:lineRule="auto" w:line="259"/>
+      <w:shd w:val="clear" w:color="auto" w:fill="365F91" w:themeFill="accent1" w:themeFillShade="BF"/>
+      <w:spacing w:line="259" w:lineRule="auto"/>
       <w:jc w:val="center"/>
     </w:pPr>
     <w:rPr>
@@ -1996,14 +2262,14 @@
       <w:szCs w:val="72"/>
     </w:rPr>
   </w:style>
-  <w:style w:type="paragraph" w:styleId="Chiheading" w:customStyle="1">
+  <w:style w:type="paragraph" w:customStyle="1" w:styleId="chiheading">
     <w:name w:val="chi_heading"/>
     <w:basedOn w:val="Heading1"/>
-    <w:link w:val="ChiheadingChar"/>
+    <w:link w:val="chiheadingChar"/>
     <w:qFormat/>
     <w:rsid w:val="00681607"/>
     <w:pPr>
-      <w:spacing w:lineRule="auto" w:line="259"/>
+      <w:spacing w:line="259" w:lineRule="auto"/>
     </w:pPr>
     <w:rPr>
       <w:rFonts w:ascii="Arial" w:hAnsi="Arial"/>
@@ -2018,56 +2284,18 @@
     <w:name w:val="No Spacing"/>
     <w:uiPriority w:val="1"/>
     <w:qFormat/>
-    <w:rsid w:val="00bc4eef"/>
-    <w:pPr>
-      <w:widowControl/>
-      <w:suppressAutoHyphens w:val="true"/>
-      <w:bidi w:val="0"/>
-      <w:spacing w:lineRule="auto" w:line="240" w:before="0" w:after="0"/>
-      <w:jc w:val="left"/>
-    </w:pPr>
-    <w:rPr>
-      <w:rFonts w:ascii="Calibri" w:hAnsi="Calibri" w:eastAsia="Calibri" w:cs="" w:asciiTheme="minorHAnsi" w:cstheme="minorBidi" w:eastAsiaTheme="minorHAnsi" w:hAnsiTheme="minorHAnsi"/>
-      <w:color w:val="auto"/>
-      <w:kern w:val="0"/>
-      <w:sz w:val="22"/>
-      <w:szCs w:val="22"/>
-      <w:lang w:val="en-US" w:eastAsia="en-US" w:bidi="ar-SA"/>
-    </w:rPr>
+    <w:rsid w:val="00BC4EEF"/>
   </w:style>
   <w:style w:type="paragraph" w:styleId="ListParagraph">
     <w:name w:val="List Paragraph"/>
     <w:basedOn w:val="Normal"/>
     <w:uiPriority w:val="34"/>
     <w:qFormat/>
-    <w:rsid w:val="005f31dd"/>
+    <w:rsid w:val="005F31DD"/>
     <w:pPr>
-      <w:spacing w:before="0" w:after="200"/>
-      <w:ind w:left="720" w:hanging="0"/>
+      <w:ind w:left="720"/>
       <w:contextualSpacing/>
     </w:pPr>
-    <w:rPr/>
-  </w:style>
-  <w:style w:type="numbering" w:styleId="NoList" w:default="1">
-    <w:name w:val="No List"/>
-    <w:uiPriority w:val="99"/>
-    <w:semiHidden/>
-    <w:unhideWhenUsed/>
-    <w:qFormat/>
-  </w:style>
-  <w:style w:type="table" w:default="1" w:styleId="TableNormal">
-    <w:name w:val="Normal Table"/>
-    <w:uiPriority w:val="99"/>
-    <w:semiHidden/>
-    <w:unhideWhenUsed/>
-    <w:tblPr>
-      <w:tblCellMar>
-        <w:top w:w="0" w:type="dxa"/>
-        <w:left w:w="108" w:type="dxa"/>
-        <w:bottom w:w="0" w:type="dxa"/>
-        <w:right w:w="108" w:type="dxa"/>
-      </w:tblCellMar>
-    </w:tblPr>
   </w:style>
 </w:styles>
 </file>
